--- a/2020-03-08-CPSC1517 Exercise 06 Multi Record Query RLaw.docx
+++ b/2020-03-08-CPSC1517 Exercise 06 Multi Record Query RLaw.docx
@@ -8778,17 +8778,7 @@
           <w:szCs w:val="19"/>
           <w:lang w:val="en-CA"/>
         </w:rPr>
-        <w:t>FSIS</w:t>
-      </w:r>
-      <w:r>
-        <w:rPr>
-          <w:rFonts w:ascii="Consolas" w:hAnsi="Consolas" w:cs="Consolas"/>
-          <w:color w:val="000000"/>
-          <w:sz w:val="19"/>
-          <w:szCs w:val="19"/>
-          <w:lang w:val="en-CA"/>
-        </w:rPr>
-        <w:t>Context</w:t>
+        <w:t>FSISContext</w:t>
       </w:r>
       <w:proofErr w:type="spellEnd"/>
       <w:r>
@@ -8894,27 +8884,7 @@
           <w:szCs w:val="19"/>
           <w:lang w:val="en-CA"/>
         </w:rPr>
-        <w:t>context.</w:t>
-      </w:r>
-      <w:r>
-        <w:rPr>
-          <w:rFonts w:ascii="Consolas" w:hAnsi="Consolas" w:cs="Consolas"/>
-          <w:color w:val="000000"/>
-          <w:sz w:val="19"/>
-          <w:szCs w:val="19"/>
-          <w:lang w:val="en-CA"/>
-        </w:rPr>
-        <w:t>Teams</w:t>
-      </w:r>
-      <w:r>
-        <w:rPr>
-          <w:rFonts w:ascii="Consolas" w:hAnsi="Consolas" w:cs="Consolas"/>
-          <w:color w:val="000000"/>
-          <w:sz w:val="19"/>
-          <w:szCs w:val="19"/>
-          <w:lang w:val="en-CA"/>
-        </w:rPr>
-        <w:t>.Find</w:t>
+        <w:t>context.Teams.Find</w:t>
       </w:r>
       <w:proofErr w:type="spellEnd"/>
       <w:proofErr w:type="gramEnd"/>
@@ -8937,17 +8907,7 @@
           <w:szCs w:val="19"/>
           <w:lang w:val="en-CA"/>
         </w:rPr>
-        <w:t>team</w:t>
-      </w:r>
-      <w:r>
-        <w:rPr>
-          <w:rFonts w:ascii="Consolas" w:hAnsi="Consolas" w:cs="Consolas"/>
-          <w:color w:val="000000"/>
-          <w:sz w:val="19"/>
-          <w:szCs w:val="19"/>
-          <w:lang w:val="en-CA"/>
-        </w:rPr>
-        <w:t>id</w:t>
+        <w:t>teamid</w:t>
       </w:r>
       <w:proofErr w:type="spellEnd"/>
       <w:r>
@@ -9122,17 +9082,7 @@
           <w:iCs/>
           <w:spacing w:val="13"/>
         </w:rPr>
-        <w:t>simil</w:t>
-      </w:r>
-      <w:bookmarkStart w:id="0" w:name="_GoBack"/>
-      <w:bookmarkEnd w:id="0"/>
-      <w:r>
-        <w:rPr>
-          <w:rFonts w:cstheme="minorHAnsi"/>
-          <w:iCs/>
-          <w:spacing w:val="13"/>
-        </w:rPr>
-        <w:t>ar to</w:t>
+        <w:t>similar to</w:t>
       </w:r>
       <w:proofErr w:type="gramEnd"/>
       <w:r>
@@ -9181,6 +9131,1443 @@
         </w:rPr>
         <w:t>At this point you can demonstrate all of Exercise 05 to your instructor for evaluation.</w:t>
       </w:r>
+    </w:p>
+    <w:p>
+      <w:r>
+        <w:br w:type="page"/>
+      </w:r>
+    </w:p>
+    <w:p>
+      <w:pPr>
+        <w:pStyle w:val="Title"/>
+        <w:rPr>
+          <w:lang w:val="en-CA"/>
+        </w:rPr>
+      </w:pPr>
+      <w:r>
+        <w:rPr>
+          <w:noProof/>
+          <w:lang w:val="en-CA" w:eastAsia="en-CA"/>
+        </w:rPr>
+        <w:lastRenderedPageBreak/>
+        <w:t>FSIS Client-Server Query – MultiRecord Query using Code Behind</w:t>
+      </w:r>
+    </w:p>
+    <w:p>
+      <w:pPr>
+        <w:pStyle w:val="Subtitle"/>
+        <w:rPr>
+          <w:lang w:val="en-CA"/>
+        </w:rPr>
+      </w:pPr>
+      <w:r>
+        <w:rPr>
+          <w:lang w:val="en-CA"/>
+        </w:rPr>
+        <w:t>Displaying Multiple Rows</w:t>
+      </w:r>
+    </w:p>
+    <w:p>
+      <w:pPr>
+        <w:rPr>
+          <w:lang w:val="en-CA"/>
+        </w:rPr>
+      </w:pPr>
+      <w:r>
+        <w:rPr>
+          <w:lang w:val="en-CA"/>
+        </w:rPr>
+        <w:t xml:space="preserve">Modify the Visual Studio solution from your previous exercise, to add a form to display multiple rows of data using a </w:t>
+      </w:r>
+      <w:proofErr w:type="spellStart"/>
+      <w:r>
+        <w:rPr>
+          <w:lang w:val="en-CA"/>
+        </w:rPr>
+        <w:t>GridView</w:t>
+      </w:r>
+      <w:proofErr w:type="spellEnd"/>
+      <w:r>
+        <w:rPr>
+          <w:lang w:val="en-CA"/>
+        </w:rPr>
+        <w:t xml:space="preserve"> control. Base it upon the screenshot below. Perform the lookup of data for the </w:t>
+      </w:r>
+      <w:proofErr w:type="spellStart"/>
+      <w:r>
+        <w:rPr>
+          <w:lang w:val="en-CA"/>
+        </w:rPr>
+        <w:t>GridView</w:t>
+      </w:r>
+      <w:proofErr w:type="spellEnd"/>
+      <w:r>
+        <w:rPr>
+          <w:lang w:val="en-CA"/>
+        </w:rPr>
+        <w:t xml:space="preserve"> by the </w:t>
+      </w:r>
+      <w:proofErr w:type="spellStart"/>
+      <w:r>
+        <w:rPr>
+          <w:lang w:val="en-CA"/>
+        </w:rPr>
+        <w:t>DropDownList</w:t>
+      </w:r>
+      <w:proofErr w:type="spellEnd"/>
+      <w:r>
+        <w:rPr>
+          <w:lang w:val="en-CA"/>
+        </w:rPr>
+        <w:t xml:space="preserve"> in the code-behind of the form. All code to load the </w:t>
+      </w:r>
+      <w:proofErr w:type="spellStart"/>
+      <w:r>
+        <w:rPr>
+          <w:lang w:val="en-CA"/>
+        </w:rPr>
+        <w:t>DropDownList</w:t>
+      </w:r>
+      <w:proofErr w:type="spellEnd"/>
+      <w:r>
+        <w:rPr>
+          <w:lang w:val="en-CA"/>
+        </w:rPr>
+        <w:t xml:space="preserve"> and </w:t>
+      </w:r>
+      <w:proofErr w:type="spellStart"/>
+      <w:r>
+        <w:rPr>
+          <w:lang w:val="en-CA"/>
+        </w:rPr>
+        <w:t>GridView</w:t>
+      </w:r>
+      <w:proofErr w:type="spellEnd"/>
+      <w:r>
+        <w:rPr>
+          <w:lang w:val="en-CA"/>
+        </w:rPr>
+        <w:t xml:space="preserve"> is to be done in the code behind, </w:t>
+      </w:r>
+      <w:r>
+        <w:rPr>
+          <w:b/>
+          <w:u w:val="single"/>
+          <w:lang w:val="en-CA"/>
+        </w:rPr>
+        <w:t>NOT</w:t>
+      </w:r>
+      <w:r>
+        <w:rPr>
+          <w:lang w:val="en-CA"/>
+        </w:rPr>
+        <w:t xml:space="preserve"> using an </w:t>
+      </w:r>
+      <w:proofErr w:type="spellStart"/>
+      <w:r>
+        <w:rPr>
+          <w:lang w:val="en-CA"/>
+        </w:rPr>
+        <w:t>ObjectDataSource</w:t>
+      </w:r>
+      <w:proofErr w:type="spellEnd"/>
+      <w:r>
+        <w:rPr>
+          <w:lang w:val="en-CA"/>
+        </w:rPr>
+        <w:t xml:space="preserve">. Include a prompt line for the </w:t>
+      </w:r>
+      <w:proofErr w:type="spellStart"/>
+      <w:r>
+        <w:rPr>
+          <w:lang w:val="en-CA"/>
+        </w:rPr>
+        <w:t>DropDownList</w:t>
+      </w:r>
+      <w:proofErr w:type="spellEnd"/>
+      <w:r>
+        <w:rPr>
+          <w:lang w:val="en-CA"/>
+        </w:rPr>
+        <w:t>.</w:t>
+      </w:r>
+    </w:p>
+    <w:p>
+      <w:pPr>
+        <w:rPr>
+          <w:lang w:val="en-CA"/>
+        </w:rPr>
+      </w:pPr>
+      <w:r>
+        <w:rPr>
+          <w:lang w:val="en-CA"/>
+        </w:rPr>
+        <w:t xml:space="preserve">This exercise will require you to make 2 separate queries to the database under the one button event. One query will retrieve the Team data record, and then display the data in individual fields. The second query will retrieve all the team player records (List&lt;&gt;), and then assign the collection to a </w:t>
+      </w:r>
+      <w:proofErr w:type="spellStart"/>
+      <w:r>
+        <w:rPr>
+          <w:lang w:val="en-CA"/>
+        </w:rPr>
+        <w:t>GridView</w:t>
+      </w:r>
+      <w:proofErr w:type="spellEnd"/>
+      <w:r>
+        <w:rPr>
+          <w:lang w:val="en-CA"/>
+        </w:rPr>
+        <w:t xml:space="preserve">. You will need to customize the </w:t>
+      </w:r>
+      <w:proofErr w:type="spellStart"/>
+      <w:r>
+        <w:rPr>
+          <w:lang w:val="en-CA"/>
+        </w:rPr>
+        <w:t>GridView</w:t>
+      </w:r>
+      <w:proofErr w:type="spellEnd"/>
+      <w:r>
+        <w:rPr>
+          <w:lang w:val="en-CA"/>
+        </w:rPr>
+        <w:t xml:space="preserve"> for column headers, columns displayed, caption and paging (5 items/page). Use templates for customizing your </w:t>
+      </w:r>
+      <w:proofErr w:type="spellStart"/>
+      <w:r>
+        <w:rPr>
+          <w:lang w:val="en-CA"/>
+        </w:rPr>
+        <w:t>GridView</w:t>
+      </w:r>
+      <w:proofErr w:type="spellEnd"/>
+      <w:r>
+        <w:rPr>
+          <w:lang w:val="en-CA"/>
+        </w:rPr>
+        <w:t xml:space="preserve"> columns.</w:t>
+      </w:r>
+    </w:p>
+    <w:p>
+      <w:pPr>
+        <w:rPr>
+          <w:lang w:val="en-CA"/>
+        </w:rPr>
+      </w:pPr>
+      <w:r>
+        <w:rPr>
+          <w:lang w:val="en-CA"/>
+        </w:rPr>
+        <w:t>Create the following:</w:t>
+      </w:r>
+    </w:p>
+    <w:p>
+      <w:pPr>
+        <w:pStyle w:val="ListParagraph"/>
+        <w:widowControl/>
+        <w:numPr>
+          <w:ilvl w:val="0"/>
+          <w:numId w:val="4"/>
+        </w:numPr>
+        <w:spacing w:after="200" w:line="276" w:lineRule="auto"/>
+        <w:contextualSpacing/>
+        <w:rPr>
+          <w:lang w:val="en-CA"/>
+        </w:rPr>
+      </w:pPr>
+      <w:r>
+        <w:rPr>
+          <w:lang w:val="en-CA"/>
+        </w:rPr>
+        <w:t>BLL</w:t>
+      </w:r>
+    </w:p>
+    <w:p>
+      <w:pPr>
+        <w:pStyle w:val="ListParagraph"/>
+        <w:widowControl/>
+        <w:numPr>
+          <w:ilvl w:val="1"/>
+          <w:numId w:val="4"/>
+        </w:numPr>
+        <w:spacing w:after="200" w:line="276" w:lineRule="auto"/>
+        <w:contextualSpacing/>
+        <w:rPr>
+          <w:lang w:val="en-CA"/>
+        </w:rPr>
+      </w:pPr>
+      <w:r>
+        <w:rPr>
+          <w:lang w:val="en-CA"/>
+        </w:rPr>
+        <w:t xml:space="preserve">Create the </w:t>
+      </w:r>
+      <w:proofErr w:type="spellStart"/>
+      <w:r>
+        <w:rPr>
+          <w:lang w:val="en-CA"/>
+        </w:rPr>
+        <w:t>PlayerController</w:t>
+      </w:r>
+      <w:proofErr w:type="spellEnd"/>
+      <w:r>
+        <w:rPr>
+          <w:lang w:val="en-CA"/>
+        </w:rPr>
+        <w:t xml:space="preserve">, </w:t>
+      </w:r>
+      <w:proofErr w:type="spellStart"/>
+      <w:r>
+        <w:rPr>
+          <w:lang w:val="en-CA"/>
+        </w:rPr>
+        <w:t>TeamController</w:t>
+      </w:r>
+      <w:proofErr w:type="spellEnd"/>
+      <w:r>
+        <w:rPr>
+          <w:lang w:val="en-CA"/>
+        </w:rPr>
+        <w:t xml:space="preserve"> and </w:t>
+      </w:r>
+      <w:proofErr w:type="spellStart"/>
+      <w:r>
+        <w:rPr>
+          <w:lang w:val="en-CA"/>
+        </w:rPr>
+        <w:t>GuardianController</w:t>
+      </w:r>
+      <w:proofErr w:type="spellEnd"/>
+      <w:r>
+        <w:rPr>
+          <w:lang w:val="en-CA"/>
+        </w:rPr>
+        <w:t xml:space="preserve"> BLL Classes </w:t>
+      </w:r>
+    </w:p>
+    <w:p>
+      <w:pPr>
+        <w:pStyle w:val="ListParagraph"/>
+        <w:widowControl/>
+        <w:numPr>
+          <w:ilvl w:val="1"/>
+          <w:numId w:val="4"/>
+        </w:numPr>
+        <w:spacing w:after="200" w:line="276" w:lineRule="auto"/>
+        <w:contextualSpacing/>
+        <w:rPr>
+          <w:lang w:val="en-CA"/>
+        </w:rPr>
+      </w:pPr>
+      <w:r>
+        <w:rPr>
+          <w:lang w:val="en-CA"/>
+        </w:rPr>
+        <w:t xml:space="preserve">Create the following method in the appropriate </w:t>
+      </w:r>
+      <w:proofErr w:type="spellStart"/>
+      <w:r>
+        <w:rPr>
+          <w:lang w:val="en-CA"/>
+        </w:rPr>
+        <w:t>TeamController</w:t>
+      </w:r>
+      <w:proofErr w:type="spellEnd"/>
+      <w:r>
+        <w:rPr>
+          <w:lang w:val="en-CA"/>
+        </w:rPr>
+        <w:t xml:space="preserve"> BLL Classes</w:t>
+      </w:r>
+    </w:p>
+    <w:p>
+      <w:pPr>
+        <w:pStyle w:val="ListParagraph"/>
+        <w:widowControl/>
+        <w:numPr>
+          <w:ilvl w:val="2"/>
+          <w:numId w:val="4"/>
+        </w:numPr>
+        <w:spacing w:after="200" w:line="276" w:lineRule="auto"/>
+        <w:contextualSpacing/>
+        <w:rPr>
+          <w:lang w:val="en-CA"/>
+        </w:rPr>
+      </w:pPr>
+      <w:proofErr w:type="spellStart"/>
+      <w:r>
+        <w:rPr>
+          <w:lang w:val="en-CA"/>
+        </w:rPr>
+        <w:t>Team_</w:t>
+      </w:r>
+      <w:proofErr w:type="gramStart"/>
+      <w:r>
+        <w:rPr>
+          <w:lang w:val="en-CA"/>
+        </w:rPr>
+        <w:t>List</w:t>
+      </w:r>
+      <w:proofErr w:type="spellEnd"/>
+      <w:r>
+        <w:rPr>
+          <w:lang w:val="en-CA"/>
+        </w:rPr>
+        <w:t>(</w:t>
+      </w:r>
+      <w:proofErr w:type="gramEnd"/>
+      <w:r>
+        <w:rPr>
+          <w:lang w:val="en-CA"/>
+        </w:rPr>
+        <w:t>) which will return a List&lt;T&gt; containing all the Team records</w:t>
+      </w:r>
+    </w:p>
+    <w:p>
+      <w:pPr>
+        <w:pStyle w:val="ListParagraph"/>
+        <w:widowControl/>
+        <w:numPr>
+          <w:ilvl w:val="2"/>
+          <w:numId w:val="4"/>
+        </w:numPr>
+        <w:spacing w:after="200" w:line="276" w:lineRule="auto"/>
+        <w:contextualSpacing/>
+        <w:rPr>
+          <w:lang w:val="en-CA"/>
+        </w:rPr>
+      </w:pPr>
+      <w:proofErr w:type="spellStart"/>
+      <w:r>
+        <w:rPr>
+          <w:lang w:val="en-CA"/>
+        </w:rPr>
+        <w:t>Team_</w:t>
+      </w:r>
+      <w:proofErr w:type="gramStart"/>
+      <w:r>
+        <w:rPr>
+          <w:lang w:val="en-CA"/>
+        </w:rPr>
+        <w:t>Find</w:t>
+      </w:r>
+      <w:proofErr w:type="spellEnd"/>
+      <w:r>
+        <w:rPr>
+          <w:lang w:val="en-CA"/>
+        </w:rPr>
+        <w:t>(</w:t>
+      </w:r>
+      <w:proofErr w:type="gramEnd"/>
+      <w:r>
+        <w:rPr>
+          <w:lang w:val="en-CA"/>
+        </w:rPr>
+        <w:t xml:space="preserve">int </w:t>
+      </w:r>
+      <w:proofErr w:type="spellStart"/>
+      <w:r>
+        <w:rPr>
+          <w:lang w:val="en-CA"/>
+        </w:rPr>
+        <w:t>teamid</w:t>
+      </w:r>
+      <w:proofErr w:type="spellEnd"/>
+      <w:r>
+        <w:rPr>
+          <w:lang w:val="en-CA"/>
+        </w:rPr>
+        <w:t>) which will return a single Team record matching the input parameter</w:t>
+      </w:r>
+    </w:p>
+    <w:p>
+      <w:pPr>
+        <w:pStyle w:val="ListParagraph"/>
+        <w:widowControl/>
+        <w:numPr>
+          <w:ilvl w:val="1"/>
+          <w:numId w:val="4"/>
+        </w:numPr>
+        <w:spacing w:after="200" w:line="276" w:lineRule="auto"/>
+        <w:contextualSpacing/>
+        <w:rPr>
+          <w:lang w:val="en-CA"/>
+        </w:rPr>
+      </w:pPr>
+      <w:r>
+        <w:rPr>
+          <w:lang w:val="en-CA"/>
+        </w:rPr>
+        <w:t xml:space="preserve">Create the following methods for the </w:t>
+      </w:r>
+      <w:proofErr w:type="spellStart"/>
+      <w:r>
+        <w:rPr>
+          <w:lang w:val="en-CA"/>
+        </w:rPr>
+        <w:t>PlayerController</w:t>
+      </w:r>
+      <w:proofErr w:type="spellEnd"/>
+      <w:r>
+        <w:rPr>
+          <w:lang w:val="en-CA"/>
+        </w:rPr>
+        <w:t xml:space="preserve"> </w:t>
+      </w:r>
+    </w:p>
+    <w:p>
+      <w:pPr>
+        <w:pStyle w:val="ListParagraph"/>
+        <w:widowControl/>
+        <w:numPr>
+          <w:ilvl w:val="2"/>
+          <w:numId w:val="4"/>
+        </w:numPr>
+        <w:spacing w:after="200" w:line="276" w:lineRule="auto"/>
+        <w:contextualSpacing/>
+        <w:rPr>
+          <w:lang w:val="en-CA"/>
+        </w:rPr>
+      </w:pPr>
+      <w:proofErr w:type="spellStart"/>
+      <w:r>
+        <w:rPr>
+          <w:lang w:val="en-CA"/>
+        </w:rPr>
+        <w:t>Player_</w:t>
+      </w:r>
+      <w:proofErr w:type="gramStart"/>
+      <w:r>
+        <w:rPr>
+          <w:lang w:val="en-CA"/>
+        </w:rPr>
+        <w:t>GetByTeam</w:t>
+      </w:r>
+      <w:proofErr w:type="spellEnd"/>
+      <w:r>
+        <w:rPr>
+          <w:lang w:val="en-CA"/>
+        </w:rPr>
+        <w:t>(</w:t>
+      </w:r>
+      <w:proofErr w:type="gramEnd"/>
+      <w:r>
+        <w:rPr>
+          <w:lang w:val="en-CA"/>
+        </w:rPr>
+        <w:t xml:space="preserve">int </w:t>
+      </w:r>
+      <w:proofErr w:type="spellStart"/>
+      <w:r>
+        <w:rPr>
+          <w:lang w:val="en-CA"/>
+        </w:rPr>
+        <w:t>teamid</w:t>
+      </w:r>
+      <w:proofErr w:type="spellEnd"/>
+      <w:r>
+        <w:rPr>
+          <w:lang w:val="en-CA"/>
+        </w:rPr>
+        <w:t>) which will return a List&lt;T&gt; containing all the Player records for that team</w:t>
+      </w:r>
+    </w:p>
+    <w:p>
+      <w:pPr>
+        <w:jc w:val="center"/>
+        <w:rPr>
+          <w:lang w:val="en-CA"/>
+        </w:rPr>
+      </w:pPr>
+      <w:r>
+        <w:rPr>
+          <w:noProof/>
+        </w:rPr>
+        <w:drawing>
+          <wp:inline distT="0" distB="0" distL="0" distR="0" wp14:anchorId="43DBD645" wp14:editId="63B7EADC">
+            <wp:extent cx="5998611" cy="3365889"/>
+            <wp:effectExtent l="0" t="0" r="2540" b="6350"/>
+            <wp:docPr id="3" name="Picture 3"/>
+            <wp:cNvGraphicFramePr>
+              <a:graphicFrameLocks xmlns:a="http://schemas.openxmlformats.org/drawingml/2006/main" noChangeAspect="1"/>
+            </wp:cNvGraphicFramePr>
+            <a:graphic xmlns:a="http://schemas.openxmlformats.org/drawingml/2006/main">
+              <a:graphicData uri="http://schemas.openxmlformats.org/drawingml/2006/picture">
+                <pic:pic xmlns:pic="http://schemas.openxmlformats.org/drawingml/2006/picture">
+                  <pic:nvPicPr>
+                    <pic:cNvPr id="1" name=""/>
+                    <pic:cNvPicPr/>
+                  </pic:nvPicPr>
+                  <pic:blipFill>
+                    <a:blip r:embed="rId6"/>
+                    <a:stretch>
+                      <a:fillRect/>
+                    </a:stretch>
+                  </pic:blipFill>
+                  <pic:spPr>
+                    <a:xfrm>
+                      <a:off x="0" y="0"/>
+                      <a:ext cx="6085311" cy="3414538"/>
+                    </a:xfrm>
+                    <a:prstGeom prst="rect">
+                      <a:avLst/>
+                    </a:prstGeom>
+                  </pic:spPr>
+                </pic:pic>
+              </a:graphicData>
+            </a:graphic>
+          </wp:inline>
+        </w:drawing>
+      </w:r>
+    </w:p>
+    <w:p>
+      <w:pPr>
+        <w:rPr>
+          <w:lang w:val="en-CA"/>
+        </w:rPr>
+      </w:pPr>
+    </w:p>
+    <w:p>
+      <w:pPr>
+        <w:rPr>
+          <w:lang w:val="en-CA"/>
+        </w:rPr>
+      </w:pPr>
+      <w:r>
+        <w:rPr>
+          <w:lang w:val="en-CA"/>
+        </w:rPr>
+        <w:t xml:space="preserve">Team with no players should have </w:t>
+      </w:r>
+      <w:proofErr w:type="gramStart"/>
+      <w:r>
+        <w:rPr>
+          <w:lang w:val="en-CA"/>
+        </w:rPr>
+        <w:t>a</w:t>
+      </w:r>
+      <w:proofErr w:type="gramEnd"/>
+      <w:r>
+        <w:rPr>
+          <w:lang w:val="en-CA"/>
+        </w:rPr>
+        <w:t xml:space="preserve"> </w:t>
+      </w:r>
+      <w:proofErr w:type="spellStart"/>
+      <w:r>
+        <w:rPr>
+          <w:lang w:val="en-CA"/>
+        </w:rPr>
+        <w:t>EmptyTemplate</w:t>
+      </w:r>
+      <w:proofErr w:type="spellEnd"/>
+      <w:r>
+        <w:rPr>
+          <w:lang w:val="en-CA"/>
+        </w:rPr>
+        <w:t xml:space="preserve"> message shown.</w:t>
+      </w:r>
+    </w:p>
+    <w:p>
+      <w:pPr>
+        <w:rPr>
+          <w:lang w:val="en-CA"/>
+        </w:rPr>
+      </w:pPr>
+      <w:r>
+        <w:rPr>
+          <w:noProof/>
+        </w:rPr>
+        <w:drawing>
+          <wp:inline distT="0" distB="0" distL="0" distR="0" wp14:anchorId="21B9D2F0" wp14:editId="70DE12EE">
+            <wp:extent cx="6858000" cy="626110"/>
+            <wp:effectExtent l="0" t="0" r="0" b="0"/>
+            <wp:docPr id="2" name="Picture 2"/>
+            <wp:cNvGraphicFramePr>
+              <a:graphicFrameLocks xmlns:a="http://schemas.openxmlformats.org/drawingml/2006/main" noChangeAspect="1"/>
+            </wp:cNvGraphicFramePr>
+            <a:graphic xmlns:a="http://schemas.openxmlformats.org/drawingml/2006/main">
+              <a:graphicData uri="http://schemas.openxmlformats.org/drawingml/2006/picture">
+                <pic:pic xmlns:pic="http://schemas.openxmlformats.org/drawingml/2006/picture">
+                  <pic:nvPicPr>
+                    <pic:cNvPr id="1" name=""/>
+                    <pic:cNvPicPr/>
+                  </pic:nvPicPr>
+                  <pic:blipFill>
+                    <a:blip r:embed="rId7"/>
+                    <a:stretch>
+                      <a:fillRect/>
+                    </a:stretch>
+                  </pic:blipFill>
+                  <pic:spPr>
+                    <a:xfrm>
+                      <a:off x="0" y="0"/>
+                      <a:ext cx="6858000" cy="626110"/>
+                    </a:xfrm>
+                    <a:prstGeom prst="rect">
+                      <a:avLst/>
+                    </a:prstGeom>
+                  </pic:spPr>
+                </pic:pic>
+              </a:graphicData>
+            </a:graphic>
+          </wp:inline>
+        </w:drawing>
+      </w:r>
+    </w:p>
+    <w:p>
+      <w:pPr>
+        <w:rPr>
+          <w:lang w:val="en-CA"/>
+        </w:rPr>
+      </w:pPr>
+    </w:p>
+    <w:p>
+      <w:pPr>
+        <w:pStyle w:val="Heading3"/>
+        <w:rPr>
+          <w:lang w:val="en-CA"/>
+        </w:rPr>
+      </w:pPr>
+      <w:r>
+        <w:rPr>
+          <w:lang w:val="en-CA"/>
+        </w:rPr>
+        <w:lastRenderedPageBreak/>
+        <w:t>Checking Guide</w:t>
+      </w:r>
+    </w:p>
+    <w:tbl>
+      <w:tblPr>
+        <w:tblStyle w:val="TableGrid"/>
+        <w:tblW w:w="0" w:type="auto"/>
+        <w:tblInd w:w="0" w:type="dxa"/>
+        <w:tblLook w:val="04A0" w:firstRow="1" w:lastRow="0" w:firstColumn="1" w:lastColumn="0" w:noHBand="0" w:noVBand="1"/>
+      </w:tblPr>
+      <w:tblGrid>
+        <w:gridCol w:w="405"/>
+        <w:gridCol w:w="8250"/>
+      </w:tblGrid>
+      <w:tr>
+        <w:tc>
+          <w:tcPr>
+            <w:tcW w:w="0" w:type="auto"/>
+          </w:tcPr>
+          <w:p>
+            <w:pPr>
+              <w:rPr>
+                <w:b/>
+                <w:sz w:val="24"/>
+                <w:lang w:val="en-CA"/>
+              </w:rPr>
+            </w:pPr>
+            <w:r>
+              <w:rPr>
+                <w:b/>
+                <w:sz w:val="24"/>
+                <w:lang w:val="en-CA"/>
+              </w:rPr>
+              <w:sym w:font="Wingdings" w:char="F0FC"/>
+            </w:r>
+          </w:p>
+        </w:tc>
+        <w:tc>
+          <w:tcPr>
+            <w:tcW w:w="0" w:type="auto"/>
+          </w:tcPr>
+          <w:p>
+            <w:pPr>
+              <w:rPr>
+                <w:b/>
+                <w:sz w:val="24"/>
+                <w:lang w:val="en-CA"/>
+              </w:rPr>
+            </w:pPr>
+            <w:r>
+              <w:rPr>
+                <w:b/>
+                <w:sz w:val="24"/>
+                <w:lang w:val="en-CA"/>
+              </w:rPr>
+              <w:t>Item</w:t>
+            </w:r>
+          </w:p>
+        </w:tc>
+      </w:tr>
+      <w:tr>
+        <w:tc>
+          <w:tcPr>
+            <w:tcW w:w="0" w:type="auto"/>
+          </w:tcPr>
+          <w:p>
+            <w:pPr>
+              <w:rPr>
+                <w:b/>
+                <w:sz w:val="24"/>
+                <w:lang w:val="en-CA"/>
+              </w:rPr>
+            </w:pPr>
+          </w:p>
+        </w:tc>
+        <w:tc>
+          <w:tcPr>
+            <w:tcW w:w="0" w:type="auto"/>
+          </w:tcPr>
+          <w:p>
+            <w:pPr>
+              <w:rPr>
+                <w:b/>
+                <w:sz w:val="24"/>
+                <w:lang w:val="en-CA"/>
+              </w:rPr>
+            </w:pPr>
+            <w:r>
+              <w:rPr>
+                <w:lang w:val="en-CA"/>
+              </w:rPr>
+              <w:t xml:space="preserve">Creation of a Team, Guardian and Player BLL controller(s) </w:t>
+            </w:r>
+          </w:p>
+        </w:tc>
+      </w:tr>
+      <w:tr>
+        <w:tc>
+          <w:tcPr>
+            <w:tcW w:w="0" w:type="auto"/>
+          </w:tcPr>
+          <w:p>
+            <w:pPr>
+              <w:rPr>
+                <w:b/>
+                <w:sz w:val="24"/>
+                <w:lang w:val="en-CA"/>
+              </w:rPr>
+            </w:pPr>
+          </w:p>
+        </w:tc>
+        <w:tc>
+          <w:tcPr>
+            <w:tcW w:w="0" w:type="auto"/>
+          </w:tcPr>
+          <w:p>
+            <w:pPr>
+              <w:rPr>
+                <w:lang w:val="en-CA"/>
+              </w:rPr>
+            </w:pPr>
+            <w:r>
+              <w:rPr>
+                <w:lang w:val="en-CA"/>
+              </w:rPr>
+              <w:t>BLL method to perform lookup all Team data correctly coded (</w:t>
+            </w:r>
+            <w:proofErr w:type="spellStart"/>
+            <w:r>
+              <w:rPr>
+                <w:lang w:val="en-CA"/>
+              </w:rPr>
+              <w:t>TeamController</w:t>
+            </w:r>
+            <w:proofErr w:type="spellEnd"/>
+            <w:r>
+              <w:rPr>
+                <w:lang w:val="en-CA"/>
+              </w:rPr>
+              <w:t>)</w:t>
+            </w:r>
+          </w:p>
+        </w:tc>
+      </w:tr>
+      <w:tr>
+        <w:tc>
+          <w:tcPr>
+            <w:tcW w:w="0" w:type="auto"/>
+          </w:tcPr>
+          <w:p>
+            <w:pPr>
+              <w:rPr>
+                <w:lang w:val="en-CA"/>
+              </w:rPr>
+            </w:pPr>
+          </w:p>
+        </w:tc>
+        <w:tc>
+          <w:tcPr>
+            <w:tcW w:w="0" w:type="auto"/>
+          </w:tcPr>
+          <w:p>
+            <w:pPr>
+              <w:rPr>
+                <w:lang w:val="en-CA"/>
+              </w:rPr>
+            </w:pPr>
+            <w:r>
+              <w:rPr>
+                <w:lang w:val="en-CA"/>
+              </w:rPr>
+              <w:t>BLL method to perform lookup Team by Team ID correctly coded (</w:t>
+            </w:r>
+            <w:proofErr w:type="spellStart"/>
+            <w:r>
+              <w:rPr>
+                <w:lang w:val="en-CA"/>
+              </w:rPr>
+              <w:t>TeamController</w:t>
+            </w:r>
+            <w:proofErr w:type="spellEnd"/>
+            <w:r>
+              <w:rPr>
+                <w:lang w:val="en-CA"/>
+              </w:rPr>
+              <w:t>)</w:t>
+            </w:r>
+          </w:p>
+        </w:tc>
+      </w:tr>
+      <w:tr>
+        <w:tc>
+          <w:tcPr>
+            <w:tcW w:w="0" w:type="auto"/>
+          </w:tcPr>
+          <w:p>
+            <w:pPr>
+              <w:rPr>
+                <w:lang w:val="en-CA"/>
+              </w:rPr>
+            </w:pPr>
+          </w:p>
+        </w:tc>
+        <w:tc>
+          <w:tcPr>
+            <w:tcW w:w="0" w:type="auto"/>
+          </w:tcPr>
+          <w:p>
+            <w:pPr>
+              <w:rPr>
+                <w:lang w:val="en-CA"/>
+              </w:rPr>
+            </w:pPr>
+            <w:r>
+              <w:rPr>
+                <w:lang w:val="en-CA"/>
+              </w:rPr>
+              <w:t>BLL method to perform lookup of Players by Team ID correctly coded (</w:t>
+            </w:r>
+            <w:proofErr w:type="spellStart"/>
+            <w:r>
+              <w:rPr>
+                <w:lang w:val="en-CA"/>
+              </w:rPr>
+              <w:t>PlayerController</w:t>
+            </w:r>
+            <w:proofErr w:type="spellEnd"/>
+            <w:r>
+              <w:rPr>
+                <w:lang w:val="en-CA"/>
+              </w:rPr>
+              <w:t>)</w:t>
+            </w:r>
+          </w:p>
+        </w:tc>
+      </w:tr>
+      <w:tr>
+        <w:tc>
+          <w:tcPr>
+            <w:tcW w:w="0" w:type="auto"/>
+          </w:tcPr>
+          <w:p>
+            <w:pPr>
+              <w:rPr>
+                <w:lang w:val="en-CA"/>
+              </w:rPr>
+            </w:pPr>
+          </w:p>
+        </w:tc>
+        <w:tc>
+          <w:tcPr>
+            <w:tcW w:w="0" w:type="auto"/>
+          </w:tcPr>
+          <w:p>
+            <w:pPr>
+              <w:rPr>
+                <w:lang w:val="en-CA"/>
+              </w:rPr>
+            </w:pPr>
+            <w:proofErr w:type="spellStart"/>
+            <w:r>
+              <w:rPr>
+                <w:lang w:val="en-CA"/>
+              </w:rPr>
+              <w:t>GridView’s</w:t>
+            </w:r>
+            <w:proofErr w:type="spellEnd"/>
+            <w:r>
+              <w:rPr>
+                <w:lang w:val="en-CA"/>
+              </w:rPr>
+              <w:t xml:space="preserve"> </w:t>
+            </w:r>
+            <w:proofErr w:type="spellStart"/>
+            <w:r>
+              <w:rPr>
+                <w:lang w:val="en-CA"/>
+              </w:rPr>
+              <w:t>EmptyDataTemplate</w:t>
+            </w:r>
+            <w:proofErr w:type="spellEnd"/>
+            <w:r>
+              <w:rPr>
+                <w:lang w:val="en-CA"/>
+              </w:rPr>
+              <w:t xml:space="preserve"> has appropriate text to indicate if no information if found</w:t>
+            </w:r>
+          </w:p>
+        </w:tc>
+      </w:tr>
+      <w:tr>
+        <w:tc>
+          <w:tcPr>
+            <w:tcW w:w="0" w:type="auto"/>
+          </w:tcPr>
+          <w:p>
+            <w:pPr>
+              <w:rPr>
+                <w:lang w:val="en-CA"/>
+              </w:rPr>
+            </w:pPr>
+          </w:p>
+        </w:tc>
+        <w:tc>
+          <w:tcPr>
+            <w:tcW w:w="0" w:type="auto"/>
+          </w:tcPr>
+          <w:p>
+            <w:pPr>
+              <w:rPr>
+                <w:lang w:val="en-CA"/>
+              </w:rPr>
+            </w:pPr>
+            <w:r>
+              <w:rPr>
+                <w:lang w:val="en-CA"/>
+              </w:rPr>
+              <w:t xml:space="preserve">Form’s </w:t>
+            </w:r>
+            <w:proofErr w:type="spellStart"/>
+            <w:r>
+              <w:rPr>
+                <w:lang w:val="en-CA"/>
+              </w:rPr>
+              <w:t>DropDownList</w:t>
+            </w:r>
+            <w:proofErr w:type="spellEnd"/>
+            <w:r>
+              <w:rPr>
+                <w:lang w:val="en-CA"/>
+              </w:rPr>
+              <w:t xml:space="preserve"> is correctly populated using code behind</w:t>
+            </w:r>
+          </w:p>
+        </w:tc>
+      </w:tr>
+      <w:tr>
+        <w:tc>
+          <w:tcPr>
+            <w:tcW w:w="0" w:type="auto"/>
+            <w:tcBorders>
+              <w:bottom w:val="double" w:sz="4" w:space="0" w:color="auto"/>
+            </w:tcBorders>
+          </w:tcPr>
+          <w:p>
+            <w:pPr>
+              <w:rPr>
+                <w:lang w:val="en-CA"/>
+              </w:rPr>
+            </w:pPr>
+          </w:p>
+        </w:tc>
+        <w:tc>
+          <w:tcPr>
+            <w:tcW w:w="0" w:type="auto"/>
+            <w:tcBorders>
+              <w:bottom w:val="double" w:sz="4" w:space="0" w:color="auto"/>
+            </w:tcBorders>
+          </w:tcPr>
+          <w:p>
+            <w:pPr>
+              <w:rPr>
+                <w:lang w:val="en-CA"/>
+              </w:rPr>
+            </w:pPr>
+            <w:r>
+              <w:rPr>
+                <w:lang w:val="en-CA"/>
+              </w:rPr>
+              <w:t xml:space="preserve">Selected Team data has been </w:t>
+            </w:r>
+            <w:proofErr w:type="gramStart"/>
+            <w:r>
+              <w:rPr>
+                <w:lang w:val="en-CA"/>
+              </w:rPr>
+              <w:t>show</w:t>
+            </w:r>
+            <w:proofErr w:type="gramEnd"/>
+            <w:r>
+              <w:rPr>
+                <w:lang w:val="en-CA"/>
+              </w:rPr>
+              <w:t xml:space="preserve"> in non-editable web controls (</w:t>
+            </w:r>
+            <w:proofErr w:type="spellStart"/>
+            <w:r>
+              <w:rPr>
+                <w:lang w:val="en-CA"/>
+              </w:rPr>
+              <w:t>ie</w:t>
+            </w:r>
+            <w:proofErr w:type="spellEnd"/>
+            <w:r>
+              <w:rPr>
+                <w:lang w:val="en-CA"/>
+              </w:rPr>
+              <w:t xml:space="preserve"> Label)</w:t>
+            </w:r>
+          </w:p>
+        </w:tc>
+      </w:tr>
+      <w:tr>
+        <w:tc>
+          <w:tcPr>
+            <w:tcW w:w="0" w:type="auto"/>
+            <w:tcBorders>
+              <w:bottom w:val="double" w:sz="4" w:space="0" w:color="auto"/>
+            </w:tcBorders>
+          </w:tcPr>
+          <w:p>
+            <w:pPr>
+              <w:rPr>
+                <w:lang w:val="en-CA"/>
+              </w:rPr>
+            </w:pPr>
+          </w:p>
+        </w:tc>
+        <w:tc>
+          <w:tcPr>
+            <w:tcW w:w="0" w:type="auto"/>
+            <w:tcBorders>
+              <w:bottom w:val="double" w:sz="4" w:space="0" w:color="auto"/>
+            </w:tcBorders>
+          </w:tcPr>
+          <w:p>
+            <w:pPr>
+              <w:rPr>
+                <w:lang w:val="en-CA"/>
+              </w:rPr>
+            </w:pPr>
+            <w:r>
+              <w:rPr>
+                <w:lang w:val="en-CA"/>
+              </w:rPr>
+              <w:t>Null values of Wins or Losses are displayed as 0 (zero)</w:t>
+            </w:r>
+          </w:p>
+        </w:tc>
+      </w:tr>
+      <w:tr>
+        <w:tc>
+          <w:tcPr>
+            <w:tcW w:w="0" w:type="auto"/>
+          </w:tcPr>
+          <w:p>
+            <w:pPr>
+              <w:rPr>
+                <w:lang w:val="en-CA"/>
+              </w:rPr>
+            </w:pPr>
+          </w:p>
+        </w:tc>
+        <w:tc>
+          <w:tcPr>
+            <w:tcW w:w="0" w:type="auto"/>
+          </w:tcPr>
+          <w:p>
+            <w:pPr>
+              <w:rPr>
+                <w:lang w:val="en-CA"/>
+              </w:rPr>
+            </w:pPr>
+            <w:r>
+              <w:rPr>
+                <w:lang w:val="en-CA"/>
+              </w:rPr>
+              <w:t xml:space="preserve">Form’s </w:t>
+            </w:r>
+            <w:proofErr w:type="spellStart"/>
+            <w:r>
+              <w:rPr>
+                <w:lang w:val="en-CA"/>
+              </w:rPr>
+              <w:t>GridView</w:t>
+            </w:r>
+            <w:proofErr w:type="spellEnd"/>
+            <w:r>
+              <w:rPr>
+                <w:lang w:val="en-CA"/>
+              </w:rPr>
+              <w:t xml:space="preserve"> is correctly populated in event code in the Code-File</w:t>
+            </w:r>
+          </w:p>
+        </w:tc>
+      </w:tr>
+      <w:tr>
+        <w:tc>
+          <w:tcPr>
+            <w:tcW w:w="0" w:type="auto"/>
+          </w:tcPr>
+          <w:p>
+            <w:pPr>
+              <w:rPr>
+                <w:lang w:val="en-CA"/>
+              </w:rPr>
+            </w:pPr>
+          </w:p>
+        </w:tc>
+        <w:tc>
+          <w:tcPr>
+            <w:tcW w:w="0" w:type="auto"/>
+          </w:tcPr>
+          <w:p>
+            <w:pPr>
+              <w:rPr>
+                <w:lang w:val="en-CA"/>
+              </w:rPr>
+            </w:pPr>
+            <w:proofErr w:type="spellStart"/>
+            <w:r>
+              <w:rPr>
+                <w:lang w:val="en-CA"/>
+              </w:rPr>
+              <w:t>GridView</w:t>
+            </w:r>
+            <w:proofErr w:type="spellEnd"/>
+            <w:r>
+              <w:rPr>
+                <w:lang w:val="en-CA"/>
+              </w:rPr>
+              <w:t xml:space="preserve"> uses Templates (</w:t>
+            </w:r>
+            <w:proofErr w:type="spellStart"/>
+            <w:r>
+              <w:rPr>
+                <w:lang w:val="en-CA"/>
+              </w:rPr>
+              <w:t>ie</w:t>
+            </w:r>
+            <w:proofErr w:type="spellEnd"/>
+            <w:r>
+              <w:rPr>
+                <w:lang w:val="en-CA"/>
+              </w:rPr>
+              <w:t xml:space="preserve"> Label controls)</w:t>
+            </w:r>
+          </w:p>
+        </w:tc>
+      </w:tr>
+      <w:tr>
+        <w:tc>
+          <w:tcPr>
+            <w:tcW w:w="0" w:type="auto"/>
+          </w:tcPr>
+          <w:p>
+            <w:pPr>
+              <w:rPr>
+                <w:lang w:val="en-CA"/>
+              </w:rPr>
+            </w:pPr>
+          </w:p>
+        </w:tc>
+        <w:tc>
+          <w:tcPr>
+            <w:tcW w:w="0" w:type="auto"/>
+          </w:tcPr>
+          <w:p>
+            <w:pPr>
+              <w:rPr>
+                <w:lang w:val="en-CA"/>
+              </w:rPr>
+            </w:pPr>
+            <w:r>
+              <w:rPr>
+                <w:lang w:val="en-CA"/>
+              </w:rPr>
+              <w:t>Gender is formatted from single character to Male and Female</w:t>
+            </w:r>
+          </w:p>
+        </w:tc>
+      </w:tr>
+      <w:tr>
+        <w:tc>
+          <w:tcPr>
+            <w:tcW w:w="0" w:type="auto"/>
+          </w:tcPr>
+          <w:p>
+            <w:pPr>
+              <w:rPr>
+                <w:lang w:val="en-CA"/>
+              </w:rPr>
+            </w:pPr>
+          </w:p>
+        </w:tc>
+        <w:tc>
+          <w:tcPr>
+            <w:tcW w:w="0" w:type="auto"/>
+          </w:tcPr>
+          <w:p>
+            <w:pPr>
+              <w:rPr>
+                <w:lang w:val="en-CA"/>
+              </w:rPr>
+            </w:pPr>
+            <w:r>
+              <w:rPr>
+                <w:lang w:val="en-CA"/>
+              </w:rPr>
+              <w:t xml:space="preserve">Paging of </w:t>
+            </w:r>
+            <w:proofErr w:type="spellStart"/>
+            <w:r>
+              <w:rPr>
+                <w:lang w:val="en-CA"/>
+              </w:rPr>
+              <w:t>Gridview</w:t>
+            </w:r>
+            <w:proofErr w:type="spellEnd"/>
+            <w:r>
+              <w:rPr>
+                <w:lang w:val="en-CA"/>
+              </w:rPr>
+              <w:t xml:space="preserve"> properly implemented using call to the database</w:t>
+            </w:r>
+          </w:p>
+        </w:tc>
+      </w:tr>
+      <w:tr>
+        <w:tc>
+          <w:tcPr>
+            <w:tcW w:w="0" w:type="auto"/>
+          </w:tcPr>
+          <w:p>
+            <w:pPr>
+              <w:rPr>
+                <w:lang w:val="en-CA"/>
+              </w:rPr>
+            </w:pPr>
+          </w:p>
+        </w:tc>
+        <w:tc>
+          <w:tcPr>
+            <w:tcW w:w="0" w:type="auto"/>
+          </w:tcPr>
+          <w:p>
+            <w:pPr>
+              <w:rPr>
+                <w:lang w:val="en-CA"/>
+              </w:rPr>
+            </w:pPr>
+            <w:r>
+              <w:rPr>
+                <w:lang w:val="en-CA"/>
+              </w:rPr>
+              <w:t>Appropriate error handling (Try/Catch is present where required)</w:t>
+            </w:r>
+          </w:p>
+        </w:tc>
+      </w:tr>
+      <w:tr>
+        <w:tc>
+          <w:tcPr>
+            <w:tcW w:w="0" w:type="auto"/>
+          </w:tcPr>
+          <w:p>
+            <w:pPr>
+              <w:rPr>
+                <w:lang w:val="en-CA"/>
+              </w:rPr>
+            </w:pPr>
+          </w:p>
+        </w:tc>
+        <w:tc>
+          <w:tcPr>
+            <w:tcW w:w="0" w:type="auto"/>
+          </w:tcPr>
+          <w:p>
+            <w:pPr>
+              <w:rPr>
+                <w:lang w:val="en-CA"/>
+              </w:rPr>
+            </w:pPr>
+            <w:r>
+              <w:rPr>
+                <w:lang w:val="en-CA"/>
+              </w:rPr>
+              <w:t>Appropriate not found or no selection message is displayed</w:t>
+            </w:r>
+          </w:p>
+        </w:tc>
+      </w:tr>
+      <w:tr>
+        <w:tc>
+          <w:tcPr>
+            <w:tcW w:w="0" w:type="auto"/>
+            <w:tcBorders>
+              <w:bottom w:val="double" w:sz="4" w:space="0" w:color="auto"/>
+            </w:tcBorders>
+          </w:tcPr>
+          <w:p>
+            <w:pPr>
+              <w:rPr>
+                <w:lang w:val="en-CA"/>
+              </w:rPr>
+            </w:pPr>
+          </w:p>
+        </w:tc>
+        <w:tc>
+          <w:tcPr>
+            <w:tcW w:w="0" w:type="auto"/>
+            <w:tcBorders>
+              <w:bottom w:val="double" w:sz="4" w:space="0" w:color="auto"/>
+            </w:tcBorders>
+          </w:tcPr>
+          <w:p>
+            <w:pPr>
+              <w:rPr>
+                <w:lang w:val="en-CA"/>
+              </w:rPr>
+            </w:pPr>
+            <w:proofErr w:type="spellStart"/>
+            <w:r>
+              <w:rPr>
+                <w:lang w:val="en-CA"/>
+              </w:rPr>
+              <w:t>SiteMapNode</w:t>
+            </w:r>
+            <w:proofErr w:type="spellEnd"/>
+            <w:r>
+              <w:rPr>
+                <w:lang w:val="en-CA"/>
+              </w:rPr>
+              <w:t xml:space="preserve"> has been added to your project to reach this page.</w:t>
+            </w:r>
+          </w:p>
+        </w:tc>
+      </w:tr>
+    </w:tbl>
+    <w:p>
+      <w:pPr>
+        <w:rPr>
+          <w:lang w:val="en-CA"/>
+        </w:rPr>
+      </w:pPr>
     </w:p>
     <w:p>
       <w:pPr>
@@ -9188,6 +10575,8 @@
           <w:tab w:val="left" w:pos="10632"/>
         </w:tabs>
       </w:pPr>
+      <w:bookmarkStart w:id="0" w:name="_GoBack"/>
+      <w:bookmarkEnd w:id="0"/>
     </w:p>
     <w:sectPr>
       <w:type w:val="continuous"/>
@@ -9520,6 +10909,119 @@
       </w:pPr>
       <w:rPr>
         <w:rFonts w:hint="default"/>
+      </w:rPr>
+    </w:lvl>
+  </w:abstractNum>
+  <w:abstractNum w:abstractNumId="3" w15:restartNumberingAfterBreak="0">
+    <w:nsid w:val="74B2103D"/>
+    <w:multiLevelType w:val="hybridMultilevel"/>
+    <w:tmpl w:val="B178B684"/>
+    <w:lvl w:ilvl="0" w:tplc="04090003">
+      <w:start w:val="1"/>
+      <w:numFmt w:val="bullet"/>
+      <w:lvlText w:val="o"/>
+      <w:lvlJc w:val="left"/>
+      <w:pPr>
+        <w:ind w:left="770" w:hanging="360"/>
+      </w:pPr>
+      <w:rPr>
+        <w:rFonts w:ascii="Courier New" w:hAnsi="Courier New" w:cs="Courier New" w:hint="default"/>
+      </w:rPr>
+    </w:lvl>
+    <w:lvl w:ilvl="1" w:tplc="04090001">
+      <w:start w:val="1"/>
+      <w:numFmt w:val="bullet"/>
+      <w:lvlText w:val=""/>
+      <w:lvlJc w:val="left"/>
+      <w:pPr>
+        <w:ind w:left="1490" w:hanging="360"/>
+      </w:pPr>
+      <w:rPr>
+        <w:rFonts w:ascii="Symbol" w:hAnsi="Symbol" w:hint="default"/>
+      </w:rPr>
+    </w:lvl>
+    <w:lvl w:ilvl="2" w:tplc="04090005">
+      <w:start w:val="1"/>
+      <w:numFmt w:val="bullet"/>
+      <w:lvlText w:val=""/>
+      <w:lvlJc w:val="left"/>
+      <w:pPr>
+        <w:ind w:left="2210" w:hanging="360"/>
+      </w:pPr>
+      <w:rPr>
+        <w:rFonts w:ascii="Wingdings" w:hAnsi="Wingdings" w:hint="default"/>
+      </w:rPr>
+    </w:lvl>
+    <w:lvl w:ilvl="3" w:tplc="04090001">
+      <w:start w:val="1"/>
+      <w:numFmt w:val="bullet"/>
+      <w:lvlText w:val=""/>
+      <w:lvlJc w:val="left"/>
+      <w:pPr>
+        <w:ind w:left="2930" w:hanging="360"/>
+      </w:pPr>
+      <w:rPr>
+        <w:rFonts w:ascii="Symbol" w:hAnsi="Symbol" w:hint="default"/>
+      </w:rPr>
+    </w:lvl>
+    <w:lvl w:ilvl="4" w:tplc="04090003" w:tentative="1">
+      <w:start w:val="1"/>
+      <w:numFmt w:val="bullet"/>
+      <w:lvlText w:val="o"/>
+      <w:lvlJc w:val="left"/>
+      <w:pPr>
+        <w:ind w:left="3650" w:hanging="360"/>
+      </w:pPr>
+      <w:rPr>
+        <w:rFonts w:ascii="Courier New" w:hAnsi="Courier New" w:cs="Courier New" w:hint="default"/>
+      </w:rPr>
+    </w:lvl>
+    <w:lvl w:ilvl="5" w:tplc="04090005" w:tentative="1">
+      <w:start w:val="1"/>
+      <w:numFmt w:val="bullet"/>
+      <w:lvlText w:val=""/>
+      <w:lvlJc w:val="left"/>
+      <w:pPr>
+        <w:ind w:left="4370" w:hanging="360"/>
+      </w:pPr>
+      <w:rPr>
+        <w:rFonts w:ascii="Wingdings" w:hAnsi="Wingdings" w:hint="default"/>
+      </w:rPr>
+    </w:lvl>
+    <w:lvl w:ilvl="6" w:tplc="04090001" w:tentative="1">
+      <w:start w:val="1"/>
+      <w:numFmt w:val="bullet"/>
+      <w:lvlText w:val=""/>
+      <w:lvlJc w:val="left"/>
+      <w:pPr>
+        <w:ind w:left="5090" w:hanging="360"/>
+      </w:pPr>
+      <w:rPr>
+        <w:rFonts w:ascii="Symbol" w:hAnsi="Symbol" w:hint="default"/>
+      </w:rPr>
+    </w:lvl>
+    <w:lvl w:ilvl="7" w:tplc="04090003" w:tentative="1">
+      <w:start w:val="1"/>
+      <w:numFmt w:val="bullet"/>
+      <w:lvlText w:val="o"/>
+      <w:lvlJc w:val="left"/>
+      <w:pPr>
+        <w:ind w:left="5810" w:hanging="360"/>
+      </w:pPr>
+      <w:rPr>
+        <w:rFonts w:ascii="Courier New" w:hAnsi="Courier New" w:cs="Courier New" w:hint="default"/>
+      </w:rPr>
+    </w:lvl>
+    <w:lvl w:ilvl="8" w:tplc="04090005" w:tentative="1">
+      <w:start w:val="1"/>
+      <w:numFmt w:val="bullet"/>
+      <w:lvlText w:val=""/>
+      <w:lvlJc w:val="left"/>
+      <w:pPr>
+        <w:ind w:left="6530" w:hanging="360"/>
+      </w:pPr>
+      <w:rPr>
+        <w:rFonts w:ascii="Wingdings" w:hAnsi="Wingdings" w:hint="default"/>
       </w:rPr>
     </w:lvl>
   </w:abstractNum>
@@ -9556,6 +11058,9 @@
     <w:lvlOverride w:ilvl="8">
       <w:startOverride w:val="1"/>
     </w:lvlOverride>
+  </w:num>
+  <w:num w:numId="4">
+    <w:abstractNumId w:val="3"/>
   </w:num>
 </w:numbering>
 </file>
@@ -9683,6 +11188,7 @@
     <w:lsdException w:name="HTML Sample" w:semiHidden="1" w:unhideWhenUsed="1"/>
     <w:lsdException w:name="HTML Typewriter" w:semiHidden="1" w:unhideWhenUsed="1"/>
     <w:lsdException w:name="HTML Variable" w:semiHidden="1" w:unhideWhenUsed="1"/>
+    <w:lsdException w:name="Normal Table" w:semiHidden="1" w:unhideWhenUsed="1"/>
     <w:lsdException w:name="annotation subject" w:semiHidden="1" w:unhideWhenUsed="1"/>
     <w:lsdException w:name="No List" w:semiHidden="1" w:unhideWhenUsed="1"/>
     <w:lsdException w:name="Outline List 1" w:semiHidden="1" w:unhideWhenUsed="1"/>
@@ -9729,8 +11235,10 @@
     <w:lsdException w:name="Table Subtle 2" w:semiHidden="1" w:unhideWhenUsed="1"/>
     <w:lsdException w:name="Table Web 1" w:semiHidden="1" w:unhideWhenUsed="1"/>
     <w:lsdException w:name="Table Web 2" w:semiHidden="1" w:unhideWhenUsed="1"/>
+    <w:lsdException w:name="Table Web 3" w:semiHidden="1" w:unhideWhenUsed="1"/>
     <w:lsdException w:name="Balloon Text" w:semiHidden="1" w:unhideWhenUsed="1"/>
     <w:lsdException w:name="Table Grid" w:uiPriority="59"/>
+    <w:lsdException w:name="Table Theme" w:semiHidden="1" w:unhideWhenUsed="1"/>
     <w:lsdException w:name="Placeholder Text" w:semiHidden="1"/>
     <w:lsdException w:name="No Spacing" w:uiPriority="1" w:qFormat="1"/>
     <w:lsdException w:name="Light Shading" w:uiPriority="60"/>
@@ -9963,7 +11471,6 @@
     <w:next w:val="Normal"/>
     <w:link w:val="Heading3Char"/>
     <w:uiPriority w:val="9"/>
-    <w:semiHidden/>
     <w:unhideWhenUsed/>
     <w:qFormat/>
     <w:rsid w:val="009E4AC8"/>
@@ -10038,7 +11545,6 @@
     <w:basedOn w:val="DefaultParagraphFont"/>
     <w:link w:val="Heading3"/>
     <w:uiPriority w:val="9"/>
-    <w:semiHidden/>
     <w:rsid w:val="009E4AC8"/>
     <w:rPr>
       <w:rFonts w:asciiTheme="majorHAnsi" w:eastAsiaTheme="majorEastAsia" w:hAnsiTheme="majorHAnsi" w:cstheme="majorBidi"/>
@@ -10104,6 +11610,46 @@
         <w:insideV w:val="single" w:sz="4" w:space="0" w:color="000000" w:themeColor="text1"/>
       </w:tblBorders>
     </w:tblPr>
+  </w:style>
+  <w:style w:type="paragraph" w:styleId="Title">
+    <w:name w:val="Title"/>
+    <w:basedOn w:val="Normal"/>
+    <w:next w:val="Normal"/>
+    <w:link w:val="TitleChar"/>
+    <w:uiPriority w:val="10"/>
+    <w:qFormat/>
+    <w:rsid w:val="0003615D"/>
+    <w:pPr>
+      <w:widowControl/>
+      <w:pBdr>
+        <w:bottom w:val="single" w:sz="8" w:space="4" w:color="4F81BD" w:themeColor="accent1"/>
+      </w:pBdr>
+      <w:spacing w:after="300"/>
+      <w:contextualSpacing/>
+    </w:pPr>
+    <w:rPr>
+      <w:rFonts w:asciiTheme="majorHAnsi" w:eastAsiaTheme="majorEastAsia" w:hAnsiTheme="majorHAnsi" w:cstheme="majorBidi"/>
+      <w:color w:val="17365D" w:themeColor="text2" w:themeShade="BF"/>
+      <w:spacing w:val="5"/>
+      <w:kern w:val="28"/>
+      <w:sz w:val="52"/>
+      <w:szCs w:val="52"/>
+    </w:rPr>
+  </w:style>
+  <w:style w:type="character" w:customStyle="1" w:styleId="TitleChar">
+    <w:name w:val="Title Char"/>
+    <w:basedOn w:val="DefaultParagraphFont"/>
+    <w:link w:val="Title"/>
+    <w:uiPriority w:val="10"/>
+    <w:rsid w:val="0003615D"/>
+    <w:rPr>
+      <w:rFonts w:asciiTheme="majorHAnsi" w:eastAsiaTheme="majorEastAsia" w:hAnsiTheme="majorHAnsi" w:cstheme="majorBidi"/>
+      <w:color w:val="17365D" w:themeColor="text2" w:themeShade="BF"/>
+      <w:spacing w:val="5"/>
+      <w:kern w:val="28"/>
+      <w:sz w:val="52"/>
+      <w:szCs w:val="52"/>
+    </w:rPr>
   </w:style>
 </w:styles>
 </file>

--- a/2020-03-08-CPSC1517 Exercise 06 Multi Record Query RLaw.docx
+++ b/2020-03-08-CPSC1517 Exercise 06 Multi Record Query RLaw.docx
@@ -4,7 +4,6 @@
   <w:body>
     <w:p>
       <w:pPr>
-        <w:spacing w:before="66"/>
         <w:ind w:left="220" w:right="-10"/>
         <w:rPr>
           <w:rFonts w:cstheme="minorHAnsi"/>
@@ -37,7 +36,6 @@
     </w:p>
     <w:p>
       <w:pPr>
-        <w:spacing w:before="66"/>
         <w:ind w:left="220" w:right="-10"/>
         <w:rPr>
           <w:rFonts w:ascii="Cambria"/>
@@ -48,7 +46,6 @@
     </w:p>
     <w:p>
       <w:pPr>
-        <w:spacing w:before="66"/>
         <w:ind w:left="220" w:right="-10"/>
         <w:rPr>
           <w:rFonts w:cstheme="minorHAnsi"/>
@@ -85,7 +82,6 @@
     </w:p>
     <w:p>
       <w:pPr>
-        <w:spacing w:before="66"/>
         <w:ind w:left="220" w:right="-10"/>
         <w:rPr>
           <w:rFonts w:cstheme="minorHAnsi"/>
@@ -120,7 +116,6 @@
     </w:p>
     <w:p>
       <w:pPr>
-        <w:spacing w:before="66"/>
         <w:ind w:left="220" w:right="-10"/>
         <w:rPr>
           <w:rFonts w:cstheme="minorHAnsi"/>
@@ -155,7 +150,6 @@
     </w:p>
     <w:p>
       <w:pPr>
-        <w:spacing w:before="66"/>
         <w:ind w:left="220" w:right="-10"/>
         <w:rPr>
           <w:rFonts w:cstheme="minorHAnsi"/>
@@ -208,7 +202,6 @@
     </w:p>
     <w:p>
       <w:pPr>
-        <w:spacing w:before="66"/>
         <w:ind w:left="220" w:right="-10"/>
         <w:rPr>
           <w:rFonts w:cstheme="minorHAnsi"/>
@@ -261,7 +254,6 @@
     </w:p>
     <w:p>
       <w:pPr>
-        <w:spacing w:before="66"/>
         <w:ind w:left="220" w:right="-10"/>
         <w:rPr>
           <w:rFonts w:cstheme="minorHAnsi"/>
@@ -269,69 +261,431 @@
           <w:spacing w:val="13"/>
         </w:rPr>
       </w:pPr>
+    </w:p>
+    <w:p>
+      <w:pPr>
+        <w:ind w:left="220" w:right="-10"/>
+        <w:rPr>
+          <w:rFonts w:cstheme="minorHAnsi"/>
+          <w:iCs/>
+          <w:spacing w:val="13"/>
+        </w:rPr>
+      </w:pPr>
+      <w:r>
+        <w:rPr>
+          <w:rFonts w:cstheme="minorHAnsi"/>
+          <w:iCs/>
+          <w:spacing w:val="13"/>
+        </w:rPr>
+        <w:t xml:space="preserve">For </w:t>
+      </w:r>
+      <w:r>
+        <w:rPr>
+          <w:rFonts w:cstheme="minorHAnsi"/>
+          <w:iCs/>
+          <w:spacing w:val="13"/>
+        </w:rPr>
+        <w:t xml:space="preserve">this exercise </w:t>
+      </w:r>
+      <w:r>
+        <w:rPr>
+          <w:rFonts w:cstheme="minorHAnsi"/>
+          <w:iCs/>
+          <w:spacing w:val="13"/>
+        </w:rPr>
+        <w:t xml:space="preserve">replace the Entities that are already in place </w:t>
+      </w:r>
+      <w:r>
+        <w:rPr>
+          <w:rFonts w:cstheme="minorHAnsi"/>
+          <w:iCs/>
+          <w:spacing w:val="13"/>
+        </w:rPr>
+        <w:t>as described below. Remember to look at the actual database data types and reflect them properly in the Entity definitions. Also remember that when you define something with say “int?”, this means that the database field in the actual database is NULLABLE. Strings don’t need this and of course the primary key as it will never be nullable.</w:t>
+      </w:r>
+    </w:p>
+    <w:p>
+      <w:pPr>
+        <w:ind w:left="450" w:right="-10"/>
+        <w:rPr>
+          <w:rFonts w:cstheme="minorHAnsi"/>
+          <w:iCs/>
+          <w:spacing w:val="13"/>
+        </w:rPr>
+      </w:pPr>
+      <w:r>
+        <w:rPr>
+          <w:rFonts w:cstheme="minorHAnsi"/>
+          <w:iCs/>
+          <w:spacing w:val="13"/>
+        </w:rPr>
+        <w:t xml:space="preserve">In </w:t>
+      </w:r>
+      <w:r>
+        <w:rPr>
+          <w:rFonts w:cstheme="minorHAnsi"/>
+          <w:iCs/>
+          <w:spacing w:val="13"/>
+        </w:rPr>
+        <w:t xml:space="preserve">the </w:t>
+      </w:r>
+      <w:r>
+        <w:rPr>
+          <w:rFonts w:cstheme="minorHAnsi"/>
+          <w:iCs/>
+          <w:spacing w:val="13"/>
+        </w:rPr>
+        <w:t>Entities01</w:t>
+      </w:r>
+      <w:r>
+        <w:rPr>
+          <w:rFonts w:cstheme="minorHAnsi"/>
+          <w:iCs/>
+          <w:spacing w:val="13"/>
+        </w:rPr>
+        <w:t>.cs</w:t>
+      </w:r>
+      <w:r>
+        <w:rPr>
+          <w:rFonts w:cstheme="minorHAnsi"/>
+          <w:iCs/>
+          <w:spacing w:val="13"/>
+        </w:rPr>
+        <w:t xml:space="preserve"> class file change the Categories definition of the Northwind database to the Teams definition of the FSIS database.</w:t>
+      </w:r>
+    </w:p>
+    <w:p>
+      <w:pPr>
+        <w:ind w:left="450" w:right="-10"/>
+        <w:rPr>
+          <w:rFonts w:cstheme="minorHAnsi"/>
+          <w:iCs/>
+          <w:spacing w:val="13"/>
+        </w:rPr>
+      </w:pPr>
+      <w:r>
+        <w:rPr>
+          <w:rFonts w:cstheme="minorHAnsi"/>
+          <w:iCs/>
+          <w:spacing w:val="13"/>
+        </w:rPr>
+        <w:t xml:space="preserve">In </w:t>
+      </w:r>
+      <w:r>
+        <w:rPr>
+          <w:rFonts w:cstheme="minorHAnsi"/>
+          <w:iCs/>
+          <w:spacing w:val="13"/>
+        </w:rPr>
+        <w:t xml:space="preserve">the </w:t>
+      </w:r>
+      <w:r>
+        <w:rPr>
+          <w:rFonts w:cstheme="minorHAnsi"/>
+          <w:iCs/>
+          <w:spacing w:val="13"/>
+        </w:rPr>
+        <w:t>Entities02</w:t>
+      </w:r>
+      <w:r>
+        <w:rPr>
+          <w:rFonts w:cstheme="minorHAnsi"/>
+          <w:iCs/>
+          <w:spacing w:val="13"/>
+        </w:rPr>
+        <w:t>.cs</w:t>
+      </w:r>
+      <w:r>
+        <w:rPr>
+          <w:rFonts w:cstheme="minorHAnsi"/>
+          <w:iCs/>
+          <w:spacing w:val="13"/>
+        </w:rPr>
+        <w:t xml:space="preserve"> class file change the Products definition of the Northwind database to the Players definition of the FSIS database.</w:t>
+      </w:r>
+    </w:p>
+    <w:p>
+      <w:pPr>
+        <w:ind w:left="450" w:right="-10"/>
+        <w:rPr>
+          <w:rFonts w:cstheme="minorHAnsi"/>
+          <w:iCs/>
+          <w:spacing w:val="13"/>
+        </w:rPr>
+      </w:pPr>
+      <w:r>
+        <w:rPr>
+          <w:rFonts w:cstheme="minorHAnsi"/>
+          <w:iCs/>
+          <w:spacing w:val="13"/>
+        </w:rPr>
+        <w:t xml:space="preserve">In </w:t>
+      </w:r>
+      <w:r>
+        <w:rPr>
+          <w:rFonts w:cstheme="minorHAnsi"/>
+          <w:iCs/>
+          <w:spacing w:val="13"/>
+        </w:rPr>
+        <w:t xml:space="preserve">the </w:t>
+      </w:r>
+      <w:r>
+        <w:rPr>
+          <w:rFonts w:cstheme="minorHAnsi"/>
+          <w:iCs/>
+          <w:spacing w:val="13"/>
+        </w:rPr>
+        <w:t>Entities03</w:t>
+      </w:r>
+      <w:r>
+        <w:rPr>
+          <w:rFonts w:cstheme="minorHAnsi"/>
+          <w:iCs/>
+          <w:spacing w:val="13"/>
+        </w:rPr>
+        <w:t>.cs</w:t>
+      </w:r>
+      <w:r>
+        <w:rPr>
+          <w:rFonts w:cstheme="minorHAnsi"/>
+          <w:iCs/>
+          <w:spacing w:val="13"/>
+        </w:rPr>
+        <w:t xml:space="preserve"> class file change the Suppliers definition of the Northwind database to the Guardians definition of the FSIS database.</w:t>
+      </w:r>
+    </w:p>
+    <w:p>
+      <w:pPr>
+        <w:ind w:left="450" w:right="-10"/>
+        <w:rPr>
+          <w:rFonts w:cstheme="minorHAnsi"/>
+          <w:iCs/>
+          <w:spacing w:val="13"/>
+        </w:rPr>
+      </w:pPr>
+    </w:p>
+    <w:p>
+      <w:pPr>
+        <w:ind w:left="180" w:right="-10"/>
+        <w:rPr>
+          <w:rFonts w:cstheme="minorHAnsi"/>
+          <w:iCs/>
+          <w:spacing w:val="13"/>
+        </w:rPr>
+      </w:pPr>
+      <w:r>
+        <w:rPr>
+          <w:rFonts w:cstheme="minorHAnsi"/>
+          <w:iCs/>
+          <w:spacing w:val="13"/>
+        </w:rPr>
+        <w:t xml:space="preserve">For </w:t>
+      </w:r>
+      <w:r>
+        <w:rPr>
+          <w:rFonts w:cstheme="minorHAnsi"/>
+          <w:iCs/>
+          <w:spacing w:val="13"/>
+        </w:rPr>
+        <w:t>this exercise</w:t>
+      </w:r>
+      <w:r>
+        <w:rPr>
+          <w:rFonts w:cstheme="minorHAnsi"/>
+          <w:iCs/>
+          <w:spacing w:val="13"/>
+        </w:rPr>
+        <w:t xml:space="preserve"> change the name of the database from “NWDB” to “</w:t>
+      </w:r>
+      <w:proofErr w:type="spellStart"/>
+      <w:r>
+        <w:rPr>
+          <w:rFonts w:cstheme="minorHAnsi"/>
+          <w:iCs/>
+          <w:spacing w:val="13"/>
+        </w:rPr>
+        <w:t>FSIS_db</w:t>
+      </w:r>
+      <w:proofErr w:type="spellEnd"/>
+      <w:r>
+        <w:rPr>
+          <w:rFonts w:cstheme="minorHAnsi"/>
+          <w:iCs/>
+          <w:spacing w:val="13"/>
+        </w:rPr>
+        <w:t xml:space="preserve">” in the </w:t>
+      </w:r>
+      <w:proofErr w:type="spellStart"/>
+      <w:r>
+        <w:rPr>
+          <w:rFonts w:cstheme="minorHAnsi"/>
+          <w:iCs/>
+          <w:spacing w:val="13"/>
+        </w:rPr>
+        <w:t>Context.cs</w:t>
+      </w:r>
+      <w:proofErr w:type="spellEnd"/>
+      <w:r>
+        <w:rPr>
+          <w:rFonts w:cstheme="minorHAnsi"/>
+          <w:iCs/>
+          <w:spacing w:val="13"/>
+        </w:rPr>
+        <w:t xml:space="preserve"> file.</w:t>
+      </w:r>
+    </w:p>
+    <w:p>
+      <w:pPr>
+        <w:ind w:left="180" w:right="-10"/>
+        <w:rPr>
+          <w:rFonts w:cstheme="minorHAnsi"/>
+          <w:iCs/>
+          <w:spacing w:val="13"/>
+        </w:rPr>
+      </w:pPr>
+      <w:r>
+        <w:rPr>
+          <w:rFonts w:cstheme="minorHAnsi"/>
+          <w:iCs/>
+          <w:spacing w:val="13"/>
+        </w:rPr>
+        <w:t>For this exercise change Controller02.cs to reflect the changes from the Northwind database to the FSIS database. This means calling the right Stored Procedure.</w:t>
+      </w:r>
+      <w:r>
+        <w:rPr>
+          <w:rFonts w:cstheme="minorHAnsi"/>
+          <w:iCs/>
+          <w:spacing w:val="13"/>
+        </w:rPr>
+        <w:t xml:space="preserve"> Replace the stored procedure called </w:t>
+      </w:r>
+      <w:r>
+        <w:rPr>
+          <w:rFonts w:cstheme="minorHAnsi"/>
+          <w:iCs/>
+          <w:spacing w:val="13"/>
+        </w:rPr>
+        <w:t>“</w:t>
+      </w:r>
+      <w:proofErr w:type="spellStart"/>
+      <w:r>
+        <w:rPr>
+          <w:rFonts w:cstheme="minorHAnsi"/>
+          <w:iCs/>
+          <w:spacing w:val="13"/>
+        </w:rPr>
+        <w:t>Products_GetByCategories</w:t>
+      </w:r>
+      <w:proofErr w:type="spellEnd"/>
+      <w:r>
+        <w:rPr>
+          <w:rFonts w:cstheme="minorHAnsi"/>
+          <w:iCs/>
+          <w:spacing w:val="13"/>
+        </w:rPr>
+        <w:t>” with “</w:t>
+      </w:r>
+      <w:proofErr w:type="spellStart"/>
+      <w:r>
+        <w:rPr>
+          <w:rFonts w:cstheme="minorHAnsi"/>
+          <w:iCs/>
+          <w:spacing w:val="13"/>
+        </w:rPr>
+        <w:t>Player_GetByTeam</w:t>
+      </w:r>
       <w:bookmarkStart w:id="0" w:name="_GoBack"/>
       <w:bookmarkEnd w:id="0"/>
-    </w:p>
-    <w:p>
-      <w:pPr>
-        <w:spacing w:before="66"/>
-        <w:ind w:left="220" w:right="-10"/>
-        <w:rPr>
-          <w:rFonts w:cstheme="minorHAnsi"/>
-          <w:iCs/>
-          <w:spacing w:val="13"/>
-        </w:rPr>
-      </w:pPr>
-      <w:r>
-        <w:rPr>
-          <w:rFonts w:cstheme="minorHAnsi"/>
-          <w:iCs/>
-          <w:spacing w:val="13"/>
-        </w:rPr>
-        <w:t xml:space="preserve">For </w:t>
-      </w:r>
-      <w:r>
-        <w:rPr>
-          <w:rFonts w:cstheme="minorHAnsi"/>
-          <w:iCs/>
-          <w:spacing w:val="13"/>
-        </w:rPr>
-        <w:t xml:space="preserve">this exercise </w:t>
-      </w:r>
-      <w:r>
-        <w:rPr>
-          <w:rFonts w:cstheme="minorHAnsi"/>
-          <w:iCs/>
-          <w:spacing w:val="13"/>
-        </w:rPr>
-        <w:t xml:space="preserve">replace the Entities that are already in place </w:t>
-      </w:r>
-      <w:r>
-        <w:rPr>
-          <w:rFonts w:cstheme="minorHAnsi"/>
-          <w:iCs/>
-          <w:spacing w:val="13"/>
-        </w:rPr>
-        <w:t>as described below. Remember to look at the actual database data types and reflect them properly in the Entity definitions. Also remember that when you define something with say “int?”, this means that the database field in the actual database is NULLABLE. Strings don’t need this and of course the primary key as it will never be nullable.</w:t>
-      </w:r>
-    </w:p>
-    <w:p>
-      <w:pPr>
-        <w:spacing w:before="66"/>
-        <w:ind w:left="450" w:right="-10"/>
-        <w:rPr>
-          <w:rFonts w:cstheme="minorHAnsi"/>
-          <w:iCs/>
-          <w:spacing w:val="13"/>
-        </w:rPr>
-      </w:pPr>
-      <w:r>
-        <w:rPr>
-          <w:rFonts w:cstheme="minorHAnsi"/>
-          <w:iCs/>
-          <w:spacing w:val="13"/>
-        </w:rPr>
-        <w:t xml:space="preserve">In </w:t>
+      <w:proofErr w:type="spellEnd"/>
+      <w:r>
+        <w:rPr>
+          <w:rFonts w:cstheme="minorHAnsi"/>
+          <w:iCs/>
+          <w:spacing w:val="13"/>
+        </w:rPr>
+        <w:t>”.</w:t>
+      </w:r>
+    </w:p>
+    <w:p>
+      <w:pPr>
+        <w:ind w:left="180" w:right="-10"/>
+        <w:rPr>
+          <w:rFonts w:cstheme="minorHAnsi"/>
+          <w:iCs/>
+          <w:spacing w:val="13"/>
+        </w:rPr>
+      </w:pPr>
+    </w:p>
+    <w:p>
+      <w:pPr>
+        <w:ind w:left="180" w:right="-10"/>
+        <w:rPr>
+          <w:rFonts w:cstheme="minorHAnsi"/>
+          <w:iCs/>
+          <w:spacing w:val="13"/>
+        </w:rPr>
+      </w:pPr>
+      <w:r>
+        <w:rPr>
+          <w:rFonts w:cstheme="minorHAnsi"/>
+          <w:iCs/>
+          <w:spacing w:val="13"/>
+        </w:rPr>
+        <w:t xml:space="preserve">In the </w:t>
+      </w:r>
+      <w:proofErr w:type="spellStart"/>
+      <w:r>
+        <w:rPr>
+          <w:rFonts w:cstheme="minorHAnsi"/>
+          <w:iCs/>
+          <w:spacing w:val="13"/>
+        </w:rPr>
+        <w:t>ExcercisePages</w:t>
+      </w:r>
+      <w:proofErr w:type="spellEnd"/>
+      <w:r>
+        <w:rPr>
+          <w:rFonts w:cstheme="minorHAnsi"/>
+          <w:iCs/>
+          <w:spacing w:val="13"/>
+        </w:rPr>
+        <w:t>/</w:t>
+      </w:r>
+      <w:proofErr w:type="spellStart"/>
+      <w:r>
+        <w:rPr>
+          <w:rFonts w:cstheme="minorHAnsi"/>
+          <w:iCs/>
+          <w:spacing w:val="13"/>
+        </w:rPr>
+        <w:t>SimpleQuery</w:t>
+      </w:r>
+      <w:proofErr w:type="spellEnd"/>
+      <w:r>
+        <w:rPr>
+          <w:rFonts w:cstheme="minorHAnsi"/>
+          <w:iCs/>
+          <w:spacing w:val="13"/>
+        </w:rPr>
+        <w:t xml:space="preserve"> Form add the tags necessary to present labels, a textbox, and a button, for a simple </w:t>
+      </w:r>
+      <w:proofErr w:type="spellStart"/>
+      <w:r>
+        <w:rPr>
+          <w:rFonts w:cstheme="minorHAnsi"/>
+          <w:iCs/>
+          <w:spacing w:val="13"/>
+        </w:rPr>
+        <w:t>PKey</w:t>
+      </w:r>
+      <w:proofErr w:type="spellEnd"/>
+      <w:r>
+        <w:rPr>
+          <w:rFonts w:cstheme="minorHAnsi"/>
+          <w:iCs/>
+          <w:spacing w:val="13"/>
+        </w:rPr>
+        <w:t xml:space="preserve"> Query, similar to the Northwind Demo, but for the Team Table of </w:t>
       </w:r>
       <w:r>
         <w:rPr>
@@ -347,297 +701,12 @@
           <w:iCs/>
           <w:spacing w:val="13"/>
         </w:rPr>
-        <w:t>Entities01</w:t>
-      </w:r>
-      <w:r>
-        <w:rPr>
-          <w:rFonts w:cstheme="minorHAnsi"/>
-          <w:iCs/>
-          <w:spacing w:val="13"/>
-        </w:rPr>
-        <w:t>.cs</w:t>
-      </w:r>
-      <w:r>
-        <w:rPr>
-          <w:rFonts w:cstheme="minorHAnsi"/>
-          <w:iCs/>
-          <w:spacing w:val="13"/>
-        </w:rPr>
-        <w:t xml:space="preserve"> class file </w:t>
-      </w:r>
-      <w:proofErr w:type="gramStart"/>
-      <w:r>
-        <w:rPr>
-          <w:rFonts w:cstheme="minorHAnsi"/>
-          <w:iCs/>
-          <w:spacing w:val="13"/>
-        </w:rPr>
-        <w:t>change</w:t>
-      </w:r>
-      <w:proofErr w:type="gramEnd"/>
-      <w:r>
-        <w:rPr>
-          <w:rFonts w:cstheme="minorHAnsi"/>
-          <w:iCs/>
-          <w:spacing w:val="13"/>
-        </w:rPr>
-        <w:t xml:space="preserve"> the Categories definition of the Northwind database to the Teams definition of the FSIS database.</w:t>
-      </w:r>
-    </w:p>
-    <w:p>
-      <w:pPr>
-        <w:spacing w:before="66"/>
-        <w:ind w:left="450" w:right="-10"/>
-        <w:rPr>
-          <w:rFonts w:cstheme="minorHAnsi"/>
-          <w:iCs/>
-          <w:spacing w:val="13"/>
-        </w:rPr>
-      </w:pPr>
-      <w:r>
-        <w:rPr>
-          <w:rFonts w:cstheme="minorHAnsi"/>
-          <w:iCs/>
-          <w:spacing w:val="13"/>
-        </w:rPr>
-        <w:t xml:space="preserve">In </w:t>
-      </w:r>
-      <w:r>
-        <w:rPr>
-          <w:rFonts w:cstheme="minorHAnsi"/>
-          <w:iCs/>
-          <w:spacing w:val="13"/>
-        </w:rPr>
-        <w:t xml:space="preserve">the </w:t>
-      </w:r>
-      <w:r>
-        <w:rPr>
-          <w:rFonts w:cstheme="minorHAnsi"/>
-          <w:iCs/>
-          <w:spacing w:val="13"/>
-        </w:rPr>
-        <w:t>Entities02</w:t>
-      </w:r>
-      <w:r>
-        <w:rPr>
-          <w:rFonts w:cstheme="minorHAnsi"/>
-          <w:iCs/>
-          <w:spacing w:val="13"/>
-        </w:rPr>
-        <w:t>.cs</w:t>
-      </w:r>
-      <w:r>
-        <w:rPr>
-          <w:rFonts w:cstheme="minorHAnsi"/>
-          <w:iCs/>
-          <w:spacing w:val="13"/>
-        </w:rPr>
-        <w:t xml:space="preserve"> class file </w:t>
-      </w:r>
-      <w:proofErr w:type="gramStart"/>
-      <w:r>
-        <w:rPr>
-          <w:rFonts w:cstheme="minorHAnsi"/>
-          <w:iCs/>
-          <w:spacing w:val="13"/>
-        </w:rPr>
-        <w:t>change</w:t>
-      </w:r>
-      <w:proofErr w:type="gramEnd"/>
-      <w:r>
-        <w:rPr>
-          <w:rFonts w:cstheme="minorHAnsi"/>
-          <w:iCs/>
-          <w:spacing w:val="13"/>
-        </w:rPr>
-        <w:t xml:space="preserve"> the Products definition of the Northwind database to the Players definition of the FSIS database.</w:t>
-      </w:r>
-    </w:p>
-    <w:p>
-      <w:pPr>
-        <w:spacing w:before="66"/>
-        <w:ind w:left="450" w:right="-10"/>
-        <w:rPr>
-          <w:rFonts w:cstheme="minorHAnsi"/>
-          <w:iCs/>
-          <w:spacing w:val="13"/>
-        </w:rPr>
-      </w:pPr>
-      <w:r>
-        <w:rPr>
-          <w:rFonts w:cstheme="minorHAnsi"/>
-          <w:iCs/>
-          <w:spacing w:val="13"/>
-        </w:rPr>
-        <w:t xml:space="preserve">In </w:t>
-      </w:r>
-      <w:r>
-        <w:rPr>
-          <w:rFonts w:cstheme="minorHAnsi"/>
-          <w:iCs/>
-          <w:spacing w:val="13"/>
-        </w:rPr>
-        <w:t xml:space="preserve">the </w:t>
-      </w:r>
-      <w:r>
-        <w:rPr>
-          <w:rFonts w:cstheme="minorHAnsi"/>
-          <w:iCs/>
-          <w:spacing w:val="13"/>
-        </w:rPr>
-        <w:t>Entities03</w:t>
-      </w:r>
-      <w:r>
-        <w:rPr>
-          <w:rFonts w:cstheme="minorHAnsi"/>
-          <w:iCs/>
-          <w:spacing w:val="13"/>
-        </w:rPr>
-        <w:t>.cs</w:t>
-      </w:r>
-      <w:r>
-        <w:rPr>
-          <w:rFonts w:cstheme="minorHAnsi"/>
-          <w:iCs/>
-          <w:spacing w:val="13"/>
-        </w:rPr>
-        <w:t xml:space="preserve"> class file </w:t>
-      </w:r>
-      <w:proofErr w:type="gramStart"/>
-      <w:r>
-        <w:rPr>
-          <w:rFonts w:cstheme="minorHAnsi"/>
-          <w:iCs/>
-          <w:spacing w:val="13"/>
-        </w:rPr>
-        <w:t>change</w:t>
-      </w:r>
-      <w:proofErr w:type="gramEnd"/>
-      <w:r>
-        <w:rPr>
-          <w:rFonts w:cstheme="minorHAnsi"/>
-          <w:iCs/>
-          <w:spacing w:val="13"/>
-        </w:rPr>
-        <w:t xml:space="preserve"> the Suppliers definition of the Northwind database to the Guardians definition of the FSIS database.</w:t>
-      </w:r>
-    </w:p>
-    <w:p>
-      <w:pPr>
-        <w:spacing w:before="66"/>
-        <w:ind w:left="450" w:right="-10"/>
-        <w:rPr>
-          <w:rFonts w:cstheme="minorHAnsi"/>
-          <w:iCs/>
-          <w:spacing w:val="13"/>
-        </w:rPr>
-      </w:pPr>
-    </w:p>
-    <w:p>
-      <w:pPr>
-        <w:spacing w:before="66"/>
-        <w:ind w:right="-10"/>
-        <w:rPr>
-          <w:rFonts w:cstheme="minorHAnsi"/>
-          <w:iCs/>
-          <w:spacing w:val="13"/>
-        </w:rPr>
-      </w:pPr>
-      <w:r>
-        <w:rPr>
-          <w:rFonts w:cstheme="minorHAnsi"/>
-          <w:iCs/>
-          <w:spacing w:val="13"/>
-        </w:rPr>
-        <w:t xml:space="preserve">For </w:t>
-      </w:r>
-      <w:r>
-        <w:rPr>
-          <w:rFonts w:cstheme="minorHAnsi"/>
-          <w:iCs/>
-          <w:spacing w:val="13"/>
-        </w:rPr>
-        <w:t>this exercise</w:t>
-      </w:r>
-      <w:r>
-        <w:rPr>
-          <w:rFonts w:cstheme="minorHAnsi"/>
-          <w:iCs/>
-          <w:spacing w:val="13"/>
-        </w:rPr>
-        <w:t xml:space="preserve"> change the name of the database from “NWDB” to “</w:t>
-      </w:r>
-      <w:proofErr w:type="spellStart"/>
-      <w:r>
-        <w:rPr>
-          <w:rFonts w:cstheme="minorHAnsi"/>
-          <w:iCs/>
-          <w:spacing w:val="13"/>
-        </w:rPr>
-        <w:t>FSIS_db</w:t>
-      </w:r>
-      <w:proofErr w:type="spellEnd"/>
-      <w:r>
-        <w:rPr>
-          <w:rFonts w:cstheme="minorHAnsi"/>
-          <w:iCs/>
-          <w:spacing w:val="13"/>
-        </w:rPr>
-        <w:t xml:space="preserve">” in the </w:t>
-      </w:r>
-      <w:proofErr w:type="spellStart"/>
-      <w:r>
-        <w:rPr>
-          <w:rFonts w:cstheme="minorHAnsi"/>
-          <w:iCs/>
-          <w:spacing w:val="13"/>
-        </w:rPr>
-        <w:t>Context.cs</w:t>
-      </w:r>
-      <w:proofErr w:type="spellEnd"/>
-      <w:r>
-        <w:rPr>
-          <w:rFonts w:cstheme="minorHAnsi"/>
-          <w:iCs/>
-          <w:spacing w:val="13"/>
-        </w:rPr>
-        <w:t xml:space="preserve"> file.</w:t>
-      </w:r>
-    </w:p>
-    <w:p>
-      <w:pPr>
-        <w:spacing w:before="66"/>
-        <w:ind w:right="-10"/>
-        <w:rPr>
-          <w:rFonts w:cstheme="minorHAnsi"/>
-          <w:iCs/>
-          <w:spacing w:val="13"/>
-        </w:rPr>
-      </w:pPr>
-      <w:r>
-        <w:rPr>
-          <w:rFonts w:cstheme="minorHAnsi"/>
-          <w:iCs/>
-          <w:spacing w:val="13"/>
-        </w:rPr>
-        <w:t>For this exercise change Controller02.cs to reflect the changes from the Northwind database to the FSIS database. This means calling the right Stored Procedure.</w:t>
-      </w:r>
-    </w:p>
-    <w:p>
-      <w:pPr>
-        <w:spacing w:before="66"/>
-        <w:ind w:left="220" w:right="-10"/>
-        <w:rPr>
-          <w:rFonts w:cstheme="minorHAnsi"/>
-          <w:iCs/>
-          <w:spacing w:val="13"/>
-        </w:rPr>
-      </w:pPr>
-    </w:p>
-    <w:p>
-      <w:pPr>
-        <w:spacing w:before="66"/>
-        <w:ind w:right="-10"/>
+        <w:t>FSIS Database instead of the Region Table of the Northwind Database.</w:t>
+      </w:r>
+    </w:p>
+    <w:p>
+      <w:pPr>
+        <w:ind w:left="180" w:right="-10"/>
         <w:rPr>
           <w:rFonts w:cstheme="minorHAnsi"/>
           <w:iCs/>
@@ -659,24 +728,6 @@
           <w:iCs/>
           <w:spacing w:val="13"/>
         </w:rPr>
-        <w:t>ExcercisePages</w:t>
-      </w:r>
-      <w:proofErr w:type="spellEnd"/>
-      <w:r>
-        <w:rPr>
-          <w:rFonts w:cstheme="minorHAnsi"/>
-          <w:iCs/>
-          <w:spacing w:val="13"/>
-        </w:rPr>
-        <w:t>/</w:t>
-      </w:r>
-      <w:proofErr w:type="spellStart"/>
-      <w:r>
-        <w:rPr>
-          <w:rFonts w:cstheme="minorHAnsi"/>
-          <w:iCs/>
-          <w:spacing w:val="13"/>
-        </w:rPr>
         <w:t>SimpleQuery</w:t>
       </w:r>
       <w:proofErr w:type="spellEnd"/>
@@ -686,77 +737,6 @@
           <w:iCs/>
           <w:spacing w:val="13"/>
         </w:rPr>
-        <w:t xml:space="preserve"> Form add the tags necessary to present labels, a textbox, and a button, for a simple </w:t>
-      </w:r>
-      <w:proofErr w:type="spellStart"/>
-      <w:r>
-        <w:rPr>
-          <w:rFonts w:cstheme="minorHAnsi"/>
-          <w:iCs/>
-          <w:spacing w:val="13"/>
-        </w:rPr>
-        <w:t>PKey</w:t>
-      </w:r>
-      <w:proofErr w:type="spellEnd"/>
-      <w:r>
-        <w:rPr>
-          <w:rFonts w:cstheme="minorHAnsi"/>
-          <w:iCs/>
-          <w:spacing w:val="13"/>
-        </w:rPr>
-        <w:t xml:space="preserve"> Query, similar to the Northwind Demo, but for the Team Table of </w:t>
-      </w:r>
-      <w:r>
-        <w:rPr>
-          <w:rFonts w:cstheme="minorHAnsi"/>
-          <w:iCs/>
-          <w:spacing w:val="13"/>
-        </w:rPr>
-        <w:t xml:space="preserve">the </w:t>
-      </w:r>
-      <w:r>
-        <w:rPr>
-          <w:rFonts w:cstheme="minorHAnsi"/>
-          <w:iCs/>
-          <w:spacing w:val="13"/>
-        </w:rPr>
-        <w:t>FSIS Database instead of the Region Table of the Northwind Database.</w:t>
-      </w:r>
-    </w:p>
-    <w:p>
-      <w:pPr>
-        <w:spacing w:before="66"/>
-        <w:ind w:right="-10"/>
-        <w:rPr>
-          <w:rFonts w:cstheme="minorHAnsi"/>
-          <w:iCs/>
-          <w:spacing w:val="13"/>
-        </w:rPr>
-      </w:pPr>
-      <w:r>
-        <w:rPr>
-          <w:rFonts w:cstheme="minorHAnsi"/>
-          <w:iCs/>
-          <w:spacing w:val="13"/>
-        </w:rPr>
-        <w:t xml:space="preserve">In the </w:t>
-      </w:r>
-      <w:proofErr w:type="spellStart"/>
-      <w:r>
-        <w:rPr>
-          <w:rFonts w:cstheme="minorHAnsi"/>
-          <w:iCs/>
-          <w:spacing w:val="13"/>
-        </w:rPr>
-        <w:t>SimpleQuery</w:t>
-      </w:r>
-      <w:proofErr w:type="spellEnd"/>
-      <w:r>
-        <w:rPr>
-          <w:rFonts w:cstheme="minorHAnsi"/>
-          <w:iCs/>
-          <w:spacing w:val="13"/>
-        </w:rPr>
         <w:t xml:space="preserve"> code behind add the code necessary to</w:t>
       </w:r>
       <w:r>
@@ -765,31 +745,12 @@
           <w:iCs/>
           <w:spacing w:val="13"/>
         </w:rPr>
-        <w:t xml:space="preserve"> make everything work when the button is pressed.  This code will be </w:t>
-      </w:r>
-      <w:proofErr w:type="gramStart"/>
-      <w:r>
-        <w:rPr>
-          <w:rFonts w:cstheme="minorHAnsi"/>
-          <w:iCs/>
-          <w:spacing w:val="13"/>
-        </w:rPr>
-        <w:t>similar to</w:t>
-      </w:r>
-      <w:proofErr w:type="gramEnd"/>
-      <w:r>
-        <w:rPr>
-          <w:rFonts w:cstheme="minorHAnsi"/>
-          <w:iCs/>
-          <w:spacing w:val="13"/>
-        </w:rPr>
-        <w:t xml:space="preserve"> the code behind in the Northwind Demo. Remember to put in the proper using directives, so your code can access the BLL, and ENTITIES code.</w:t>
-      </w:r>
-    </w:p>
-    <w:p>
-      <w:pPr>
-        <w:spacing w:before="66"/>
-        <w:ind w:right="-10"/>
+        <w:t xml:space="preserve"> make everything work when the button is pressed.  This code will be similar to the code behind in the Northwind Demo. Remember to put in the proper using directives, so your code can access the BLL, and ENTITIES code.</w:t>
+      </w:r>
+    </w:p>
+    <w:p>
+      <w:pPr>
+        <w:ind w:left="180" w:right="-10"/>
         <w:rPr>
           <w:rFonts w:cstheme="minorHAnsi"/>
           <w:iCs/>
@@ -807,8 +768,7 @@
     </w:p>
     <w:p>
       <w:pPr>
-        <w:spacing w:before="66"/>
-        <w:ind w:right="-10"/>
+        <w:ind w:left="180" w:right="-10"/>
         <w:rPr>
           <w:rFonts w:cstheme="minorHAnsi"/>
           <w:iCs/>
@@ -826,8 +786,7 @@
     </w:p>
     <w:p>
       <w:pPr>
-        <w:spacing w:before="66"/>
-        <w:ind w:right="-10"/>
+        <w:ind w:left="180" w:right="-10"/>
         <w:rPr>
           <w:rFonts w:cstheme="minorHAnsi"/>
           <w:iCs/>
@@ -1204,28 +1163,14 @@
         <w:rPr>
           <w:lang w:val="en-CA"/>
         </w:rPr>
-        <w:t>Team_</w:t>
-      </w:r>
-      <w:proofErr w:type="gramStart"/>
-      <w:r>
-        <w:rPr>
-          <w:lang w:val="en-CA"/>
-        </w:rPr>
-        <w:t>List</w:t>
-      </w:r>
-      <w:proofErr w:type="spellEnd"/>
-      <w:r>
-        <w:rPr>
-          <w:lang w:val="en-CA"/>
-        </w:rPr>
-        <w:t>(</w:t>
-      </w:r>
-      <w:proofErr w:type="gramEnd"/>
-      <w:r>
-        <w:rPr>
-          <w:lang w:val="en-CA"/>
-        </w:rPr>
-        <w:t>) which will return a List&lt;T&gt; containing all the Team records</w:t>
+        <w:t>Team_List</w:t>
+      </w:r>
+      <w:proofErr w:type="spellEnd"/>
+      <w:r>
+        <w:rPr>
+          <w:lang w:val="en-CA"/>
+        </w:rPr>
+        <w:t>() which will return a List&lt;T&gt; containing all the Team records</w:t>
       </w:r>
     </w:p>
     <w:p>
@@ -1247,28 +1192,14 @@
         <w:rPr>
           <w:lang w:val="en-CA"/>
         </w:rPr>
-        <w:t>Team_</w:t>
-      </w:r>
-      <w:proofErr w:type="gramStart"/>
-      <w:r>
-        <w:rPr>
-          <w:lang w:val="en-CA"/>
-        </w:rPr>
-        <w:t>Find</w:t>
-      </w:r>
-      <w:proofErr w:type="spellEnd"/>
-      <w:r>
-        <w:rPr>
-          <w:lang w:val="en-CA"/>
-        </w:rPr>
-        <w:t>(</w:t>
-      </w:r>
-      <w:proofErr w:type="gramEnd"/>
-      <w:r>
-        <w:rPr>
-          <w:lang w:val="en-CA"/>
-        </w:rPr>
-        <w:t xml:space="preserve">int </w:t>
+        <w:t>Team_Find</w:t>
+      </w:r>
+      <w:proofErr w:type="spellEnd"/>
+      <w:r>
+        <w:rPr>
+          <w:lang w:val="en-CA"/>
+        </w:rPr>
+        <w:t xml:space="preserve">(int </w:t>
       </w:r>
       <w:proofErr w:type="spellStart"/>
       <w:r>
@@ -1339,28 +1270,14 @@
         <w:rPr>
           <w:lang w:val="en-CA"/>
         </w:rPr>
-        <w:t>Player_</w:t>
-      </w:r>
-      <w:proofErr w:type="gramStart"/>
-      <w:r>
-        <w:rPr>
-          <w:lang w:val="en-CA"/>
-        </w:rPr>
-        <w:t>GetByTeam</w:t>
-      </w:r>
-      <w:proofErr w:type="spellEnd"/>
-      <w:r>
-        <w:rPr>
-          <w:lang w:val="en-CA"/>
-        </w:rPr>
-        <w:t>(</w:t>
-      </w:r>
-      <w:proofErr w:type="gramEnd"/>
-      <w:r>
-        <w:rPr>
-          <w:lang w:val="en-CA"/>
-        </w:rPr>
-        <w:t xml:space="preserve">int </w:t>
+        <w:t>Player_GetByTeam</w:t>
+      </w:r>
+      <w:proofErr w:type="spellEnd"/>
+      <w:r>
+        <w:rPr>
+          <w:lang w:val="en-CA"/>
+        </w:rPr>
+        <w:t xml:space="preserve">(int </w:t>
       </w:r>
       <w:proofErr w:type="spellStart"/>
       <w:r>
@@ -1442,21 +1359,7 @@
         <w:rPr>
           <w:lang w:val="en-CA"/>
         </w:rPr>
-        <w:t xml:space="preserve">Team with no players should have </w:t>
-      </w:r>
-      <w:proofErr w:type="gramStart"/>
-      <w:r>
-        <w:rPr>
-          <w:lang w:val="en-CA"/>
-        </w:rPr>
-        <w:t>a</w:t>
-      </w:r>
-      <w:proofErr w:type="gramEnd"/>
-      <w:r>
-        <w:rPr>
-          <w:lang w:val="en-CA"/>
-        </w:rPr>
-        <w:t xml:space="preserve"> </w:t>
+        <w:t xml:space="preserve">Team with no players should have a </w:t>
       </w:r>
       <w:proofErr w:type="spellStart"/>
       <w:r>

--- a/2020-03-08-CPSC1517 Exercise 06 Multi Record Query RLaw.docx
+++ b/2020-03-08-CPSC1517 Exercise 06 Multi Record Query RLaw.docx
@@ -59,25 +59,7 @@
           <w:iCs/>
           <w:spacing w:val="13"/>
         </w:rPr>
-        <w:t xml:space="preserve">Fork the repo called “WebAppNW02-MultiRecord” from “RobbinLawCPSC1517/” to your </w:t>
-      </w:r>
-      <w:proofErr w:type="spellStart"/>
-      <w:r>
-        <w:rPr>
-          <w:rFonts w:cstheme="minorHAnsi"/>
-          <w:iCs/>
-          <w:spacing w:val="13"/>
-        </w:rPr>
-        <w:t>github</w:t>
-      </w:r>
-      <w:proofErr w:type="spellEnd"/>
-      <w:r>
-        <w:rPr>
-          <w:rFonts w:cstheme="minorHAnsi"/>
-          <w:iCs/>
-          <w:spacing w:val="13"/>
-        </w:rPr>
-        <w:t xml:space="preserve"> account.</w:t>
+        <w:t>Fork the repo called “WebAppNW02-MultiRecord” from “RobbinLawCPSC1517/” to your github account.</w:t>
       </w:r>
     </w:p>
     <w:p>
@@ -179,25 +161,7 @@
           <w:iCs/>
           <w:spacing w:val="13"/>
         </w:rPr>
-        <w:t>to “</w:t>
-      </w:r>
-      <w:proofErr w:type="spellStart"/>
-      <w:r>
-        <w:rPr>
-          <w:rFonts w:cstheme="minorHAnsi"/>
-          <w:iCs/>
-          <w:spacing w:val="13"/>
-        </w:rPr>
-        <w:t>WebAppFSIS</w:t>
-      </w:r>
-      <w:proofErr w:type="spellEnd"/>
-      <w:r>
-        <w:rPr>
-          <w:rFonts w:cstheme="minorHAnsi"/>
-          <w:iCs/>
-          <w:spacing w:val="13"/>
-        </w:rPr>
-        <w:t>”.</w:t>
+        <w:t>to “WebAppFSIS”.</w:t>
       </w:r>
     </w:p>
     <w:p>
@@ -231,25 +195,7 @@
           <w:iCs/>
           <w:spacing w:val="13"/>
         </w:rPr>
-        <w:t xml:space="preserve">to your </w:t>
-      </w:r>
-      <w:proofErr w:type="spellStart"/>
-      <w:r>
-        <w:rPr>
-          <w:rFonts w:cstheme="minorHAnsi"/>
-          <w:iCs/>
-          <w:spacing w:val="13"/>
-        </w:rPr>
-        <w:t>github</w:t>
-      </w:r>
-      <w:proofErr w:type="spellEnd"/>
-      <w:r>
-        <w:rPr>
-          <w:rFonts w:cstheme="minorHAnsi"/>
-          <w:iCs/>
-          <w:spacing w:val="13"/>
-        </w:rPr>
-        <w:t xml:space="preserve"> repo.</w:t>
+        <w:t>to your github repo.</w:t>
       </w:r>
     </w:p>
     <w:p>
@@ -301,7 +247,7 @@
           <w:iCs/>
           <w:spacing w:val="13"/>
         </w:rPr>
-        <w:t>as described below. Remember to look at the actual database data types and reflect them properly in the Entity definitions. Also remember that when you define something with say “int?”, this means that the database field in the actual database is NULLABLE. Strings don’t need this and of course the primary key as it will never be nullable.</w:t>
+        <w:t>as described below. Remember to look at the actual database data types and reflect them properly in the Entity definitions. Also remember that when you define something with say “int?”, this means that the database field in the actual database is NULLABLE. Strings don’t need this and of course the primary key as it will never be null.</w:t>
       </w:r>
     </w:p>
     <w:p>
@@ -495,43 +441,7 @@
           <w:iCs/>
           <w:spacing w:val="13"/>
         </w:rPr>
-        <w:t xml:space="preserve"> change the name of the database from “NWDB” to “</w:t>
-      </w:r>
-      <w:proofErr w:type="spellStart"/>
-      <w:r>
-        <w:rPr>
-          <w:rFonts w:cstheme="minorHAnsi"/>
-          <w:iCs/>
-          <w:spacing w:val="13"/>
-        </w:rPr>
-        <w:t>FSIS_db</w:t>
-      </w:r>
-      <w:proofErr w:type="spellEnd"/>
-      <w:r>
-        <w:rPr>
-          <w:rFonts w:cstheme="minorHAnsi"/>
-          <w:iCs/>
-          <w:spacing w:val="13"/>
-        </w:rPr>
-        <w:t xml:space="preserve">” in the </w:t>
-      </w:r>
-      <w:proofErr w:type="spellStart"/>
-      <w:r>
-        <w:rPr>
-          <w:rFonts w:cstheme="minorHAnsi"/>
-          <w:iCs/>
-          <w:spacing w:val="13"/>
-        </w:rPr>
-        <w:t>Context.cs</w:t>
-      </w:r>
-      <w:proofErr w:type="spellEnd"/>
-      <w:r>
-        <w:rPr>
-          <w:rFonts w:cstheme="minorHAnsi"/>
-          <w:iCs/>
-          <w:spacing w:val="13"/>
-        </w:rPr>
-        <w:t xml:space="preserve"> file.</w:t>
+        <w:t xml:space="preserve"> change the name of the database from “NWDB” to “FSIS_db” in the Context.cs file.</w:t>
       </w:r>
     </w:p>
     <w:p>
@@ -565,46 +475,226 @@
           <w:iCs/>
           <w:spacing w:val="13"/>
         </w:rPr>
-        <w:t>“</w:t>
-      </w:r>
-      <w:proofErr w:type="spellStart"/>
-      <w:r>
-        <w:rPr>
-          <w:rFonts w:cstheme="minorHAnsi"/>
-          <w:iCs/>
-          <w:spacing w:val="13"/>
-        </w:rPr>
-        <w:t>Products_GetByCategories</w:t>
-      </w:r>
-      <w:proofErr w:type="spellEnd"/>
-      <w:r>
-        <w:rPr>
-          <w:rFonts w:cstheme="minorHAnsi"/>
-          <w:iCs/>
-          <w:spacing w:val="13"/>
-        </w:rPr>
-        <w:t>” with “</w:t>
-      </w:r>
-      <w:proofErr w:type="spellStart"/>
-      <w:r>
-        <w:rPr>
-          <w:rFonts w:cstheme="minorHAnsi"/>
-          <w:iCs/>
-          <w:spacing w:val="13"/>
-        </w:rPr>
-        <w:t>Player_GetByTeam</w:t>
+        <w:t>“Products_GetByCategories” with “Player_GetByTeam”.</w:t>
+      </w:r>
+    </w:p>
+    <w:p>
+      <w:pPr>
+        <w:ind w:left="180" w:right="-10"/>
+        <w:rPr>
+          <w:rFonts w:cstheme="minorHAnsi"/>
+          <w:iCs/>
+          <w:spacing w:val="13"/>
+        </w:rPr>
+      </w:pPr>
+    </w:p>
+    <w:p>
+      <w:pPr>
+        <w:ind w:left="180" w:right="-10"/>
+        <w:rPr>
+          <w:rFonts w:cstheme="minorHAnsi"/>
+          <w:iCs/>
+          <w:spacing w:val="13"/>
+        </w:rPr>
+      </w:pPr>
+      <w:r>
+        <w:rPr>
+          <w:rFonts w:cstheme="minorHAnsi"/>
+          <w:iCs/>
+          <w:spacing w:val="13"/>
+        </w:rPr>
+        <w:t>In the ExcercisePages/</w:t>
+      </w:r>
+      <w:r>
+        <w:rPr>
+          <w:rFonts w:cstheme="minorHAnsi"/>
+          <w:iCs/>
+          <w:spacing w:val="13"/>
+        </w:rPr>
+        <w:t>MultiRecordQueryWithCustomGridView</w:t>
+      </w:r>
+      <w:r>
+        <w:rPr>
+          <w:rFonts w:cstheme="minorHAnsi"/>
+          <w:iCs/>
+          <w:spacing w:val="13"/>
+        </w:rPr>
+        <w:t xml:space="preserve"> Form </w:t>
+      </w:r>
+      <w:r>
+        <w:rPr>
+          <w:rFonts w:cstheme="minorHAnsi"/>
+          <w:iCs/>
+          <w:spacing w:val="13"/>
+        </w:rPr>
+        <w:t xml:space="preserve">change the tags as appropriate.  This means renaming to reflect </w:t>
+      </w:r>
+      <w:r>
+        <w:rPr>
+          <w:rFonts w:cstheme="minorHAnsi"/>
+          <w:iCs/>
+          <w:spacing w:val="13"/>
+        </w:rPr>
+        <w:t xml:space="preserve">the Team </w:t>
+      </w:r>
+      <w:r>
+        <w:rPr>
+          <w:rFonts w:cstheme="minorHAnsi"/>
+          <w:iCs/>
+          <w:spacing w:val="13"/>
+        </w:rPr>
+        <w:t xml:space="preserve">and Player </w:t>
+      </w:r>
+      <w:r>
+        <w:rPr>
+          <w:rFonts w:cstheme="minorHAnsi"/>
+          <w:iCs/>
+          <w:spacing w:val="13"/>
+        </w:rPr>
+        <w:t>Table</w:t>
+      </w:r>
+      <w:r>
+        <w:rPr>
+          <w:rFonts w:cstheme="minorHAnsi"/>
+          <w:iCs/>
+          <w:spacing w:val="13"/>
+        </w:rPr>
+        <w:t>s</w:t>
+      </w:r>
+      <w:r>
+        <w:rPr>
+          <w:rFonts w:cstheme="minorHAnsi"/>
+          <w:iCs/>
+          <w:spacing w:val="13"/>
+        </w:rPr>
+        <w:t xml:space="preserve"> of </w:t>
+      </w:r>
+      <w:r>
+        <w:rPr>
+          <w:rFonts w:cstheme="minorHAnsi"/>
+          <w:iCs/>
+          <w:spacing w:val="13"/>
+        </w:rPr>
+        <w:t xml:space="preserve">the </w:t>
+      </w:r>
+      <w:r>
+        <w:rPr>
+          <w:rFonts w:cstheme="minorHAnsi"/>
+          <w:iCs/>
+          <w:spacing w:val="13"/>
+        </w:rPr>
+        <w:t xml:space="preserve">FSIS Database instead of the </w:t>
+      </w:r>
+      <w:r>
+        <w:rPr>
+          <w:rFonts w:cstheme="minorHAnsi"/>
+          <w:iCs/>
+          <w:spacing w:val="13"/>
+        </w:rPr>
+        <w:t>Categories and Products</w:t>
+      </w:r>
+      <w:r>
+        <w:rPr>
+          <w:rFonts w:cstheme="minorHAnsi"/>
+          <w:iCs/>
+          <w:spacing w:val="13"/>
+        </w:rPr>
+        <w:t xml:space="preserve"> Table</w:t>
+      </w:r>
+      <w:r>
+        <w:rPr>
+          <w:rFonts w:cstheme="minorHAnsi"/>
+          <w:iCs/>
+          <w:spacing w:val="13"/>
+        </w:rPr>
+        <w:t>s</w:t>
+      </w:r>
+      <w:r>
+        <w:rPr>
+          <w:rFonts w:cstheme="minorHAnsi"/>
+          <w:iCs/>
+          <w:spacing w:val="13"/>
+        </w:rPr>
+        <w:t xml:space="preserve"> of the Northwind Database.</w:t>
+      </w:r>
+    </w:p>
+    <w:p>
+      <w:pPr>
+        <w:ind w:left="180" w:right="-10"/>
+        <w:rPr>
+          <w:rFonts w:cstheme="minorHAnsi"/>
+          <w:iCs/>
+          <w:spacing w:val="13"/>
+        </w:rPr>
+      </w:pPr>
+      <w:r>
+        <w:rPr>
+          <w:rFonts w:cstheme="minorHAnsi"/>
+          <w:iCs/>
+          <w:spacing w:val="13"/>
+        </w:rPr>
+        <w:t xml:space="preserve">In the </w:t>
+      </w:r>
+      <w:r>
+        <w:rPr>
+          <w:rFonts w:cstheme="minorHAnsi"/>
+          <w:iCs/>
+          <w:spacing w:val="13"/>
+        </w:rPr>
+        <w:t>MultiRecordQueryWithCustomGridView</w:t>
+      </w:r>
+      <w:r>
+        <w:rPr>
+          <w:rFonts w:cstheme="minorHAnsi"/>
+          <w:iCs/>
+          <w:spacing w:val="13"/>
+        </w:rPr>
+        <w:t xml:space="preserve"> code behind add</w:t>
+      </w:r>
+      <w:r>
+        <w:rPr>
+          <w:rFonts w:cstheme="minorHAnsi"/>
+          <w:iCs/>
+          <w:spacing w:val="13"/>
+        </w:rPr>
+        <w:t>/change</w:t>
+      </w:r>
+      <w:r>
+        <w:rPr>
+          <w:rFonts w:cstheme="minorHAnsi"/>
+          <w:iCs/>
+          <w:spacing w:val="13"/>
+        </w:rPr>
+        <w:t xml:space="preserve"> the code necessary to</w:t>
+      </w:r>
+      <w:r>
+        <w:rPr>
+          <w:rFonts w:cstheme="minorHAnsi"/>
+          <w:iCs/>
+          <w:spacing w:val="13"/>
+        </w:rPr>
+        <w:t xml:space="preserve"> make everything work when the button is pressed.</w:t>
+      </w:r>
+    </w:p>
+    <w:p>
+      <w:pPr>
+        <w:ind w:left="180" w:right="-10"/>
+        <w:rPr>
+          <w:rFonts w:cstheme="minorHAnsi"/>
+          <w:iCs/>
+          <w:spacing w:val="13"/>
+        </w:rPr>
+      </w:pPr>
+      <w:r>
+        <w:rPr>
+          <w:rFonts w:cstheme="minorHAnsi"/>
+          <w:iCs/>
+          <w:spacing w:val="13"/>
+        </w:rPr>
+        <w:t>The running code should look like the screen shot below.</w:t>
       </w:r>
       <w:bookmarkStart w:id="0" w:name="_GoBack"/>
       <w:bookmarkEnd w:id="0"/>
-      <w:proofErr w:type="spellEnd"/>
-      <w:r>
-        <w:rPr>
-          <w:rFonts w:cstheme="minorHAnsi"/>
-          <w:iCs/>
-          <w:spacing w:val="13"/>
-        </w:rPr>
-        <w:t>”.</w:t>
-      </w:r>
     </w:p>
     <w:p>
       <w:pPr>
@@ -615,6 +705,14 @@
           <w:spacing w:val="13"/>
         </w:rPr>
       </w:pPr>
+      <w:r>
+        <w:rPr>
+          <w:rFonts w:cstheme="minorHAnsi"/>
+          <w:iCs/>
+          <w:spacing w:val="13"/>
+        </w:rPr>
+        <w:t>Test your code and when it works, save it to GitHub.</w:t>
+      </w:r>
     </w:p>
     <w:p>
       <w:pPr>
@@ -631,180 +729,12 @@
           <w:iCs/>
           <w:spacing w:val="13"/>
         </w:rPr>
-        <w:t xml:space="preserve">In the </w:t>
-      </w:r>
-      <w:proofErr w:type="spellStart"/>
-      <w:r>
-        <w:rPr>
-          <w:rFonts w:cstheme="minorHAnsi"/>
-          <w:iCs/>
-          <w:spacing w:val="13"/>
-        </w:rPr>
-        <w:t>ExcercisePages</w:t>
-      </w:r>
-      <w:proofErr w:type="spellEnd"/>
-      <w:r>
-        <w:rPr>
-          <w:rFonts w:cstheme="minorHAnsi"/>
-          <w:iCs/>
-          <w:spacing w:val="13"/>
-        </w:rPr>
-        <w:t>/</w:t>
-      </w:r>
-      <w:proofErr w:type="spellStart"/>
-      <w:r>
-        <w:rPr>
-          <w:rFonts w:cstheme="minorHAnsi"/>
-          <w:iCs/>
-          <w:spacing w:val="13"/>
-        </w:rPr>
-        <w:t>SimpleQuery</w:t>
-      </w:r>
-      <w:proofErr w:type="spellEnd"/>
-      <w:r>
-        <w:rPr>
-          <w:rFonts w:cstheme="minorHAnsi"/>
-          <w:iCs/>
-          <w:spacing w:val="13"/>
-        </w:rPr>
-        <w:t xml:space="preserve"> Form add the tags necessary to present labels, a textbox, and a button, for a simple </w:t>
-      </w:r>
-      <w:proofErr w:type="spellStart"/>
-      <w:r>
-        <w:rPr>
-          <w:rFonts w:cstheme="minorHAnsi"/>
-          <w:iCs/>
-          <w:spacing w:val="13"/>
-        </w:rPr>
-        <w:t>PKey</w:t>
-      </w:r>
-      <w:proofErr w:type="spellEnd"/>
-      <w:r>
-        <w:rPr>
-          <w:rFonts w:cstheme="minorHAnsi"/>
-          <w:iCs/>
-          <w:spacing w:val="13"/>
-        </w:rPr>
-        <w:t xml:space="preserve"> Query, similar to the Northwind Demo, but for the Team Table of </w:t>
-      </w:r>
-      <w:r>
-        <w:rPr>
-          <w:rFonts w:cstheme="minorHAnsi"/>
-          <w:iCs/>
-          <w:spacing w:val="13"/>
-        </w:rPr>
-        <w:t xml:space="preserve">the </w:t>
-      </w:r>
-      <w:r>
-        <w:rPr>
-          <w:rFonts w:cstheme="minorHAnsi"/>
-          <w:iCs/>
-          <w:spacing w:val="13"/>
-        </w:rPr>
-        <w:t>FSIS Database instead of the Region Table of the Northwind Database.</w:t>
-      </w:r>
-    </w:p>
-    <w:p>
-      <w:pPr>
-        <w:ind w:left="180" w:right="-10"/>
-        <w:rPr>
-          <w:rFonts w:cstheme="minorHAnsi"/>
-          <w:iCs/>
-          <w:spacing w:val="13"/>
-        </w:rPr>
-      </w:pPr>
-      <w:r>
-        <w:rPr>
-          <w:rFonts w:cstheme="minorHAnsi"/>
-          <w:iCs/>
-          <w:spacing w:val="13"/>
-        </w:rPr>
-        <w:t xml:space="preserve">In the </w:t>
-      </w:r>
-      <w:proofErr w:type="spellStart"/>
-      <w:r>
-        <w:rPr>
-          <w:rFonts w:cstheme="minorHAnsi"/>
-          <w:iCs/>
-          <w:spacing w:val="13"/>
-        </w:rPr>
-        <w:t>SimpleQuery</w:t>
-      </w:r>
-      <w:proofErr w:type="spellEnd"/>
-      <w:r>
-        <w:rPr>
-          <w:rFonts w:cstheme="minorHAnsi"/>
-          <w:iCs/>
-          <w:spacing w:val="13"/>
-        </w:rPr>
-        <w:t xml:space="preserve"> code behind add the code necessary to</w:t>
-      </w:r>
-      <w:r>
-        <w:rPr>
-          <w:rFonts w:cstheme="minorHAnsi"/>
-          <w:iCs/>
-          <w:spacing w:val="13"/>
-        </w:rPr>
-        <w:t xml:space="preserve"> make everything work when the button is pressed.  This code will be similar to the code behind in the Northwind Demo. Remember to put in the proper using directives, so your code can access the BLL, and ENTITIES code.</w:t>
-      </w:r>
-    </w:p>
-    <w:p>
-      <w:pPr>
-        <w:ind w:left="180" w:right="-10"/>
-        <w:rPr>
-          <w:rFonts w:cstheme="minorHAnsi"/>
-          <w:iCs/>
-          <w:spacing w:val="13"/>
-        </w:rPr>
-      </w:pPr>
-      <w:r>
-        <w:rPr>
-          <w:rFonts w:cstheme="minorHAnsi"/>
-          <w:iCs/>
-          <w:spacing w:val="13"/>
-        </w:rPr>
-        <w:t>Test your code and when it works, save it to GitHub.</w:t>
-      </w:r>
-    </w:p>
-    <w:p>
-      <w:pPr>
-        <w:ind w:left="180" w:right="-10"/>
-        <w:rPr>
-          <w:rFonts w:cstheme="minorHAnsi"/>
-          <w:iCs/>
-          <w:spacing w:val="13"/>
-        </w:rPr>
-      </w:pPr>
-      <w:r>
-        <w:rPr>
-          <w:rFonts w:cstheme="minorHAnsi"/>
-          <w:iCs/>
-          <w:spacing w:val="13"/>
-        </w:rPr>
-        <w:t>At this point you can demonstrate all of Exercise 05 to your instructor for evaluation.</w:t>
-      </w:r>
-    </w:p>
-    <w:p>
-      <w:pPr>
-        <w:ind w:left="180" w:right="-10"/>
-        <w:rPr>
-          <w:rFonts w:cstheme="minorHAnsi"/>
-          <w:iCs/>
-          <w:spacing w:val="13"/>
-        </w:rPr>
-      </w:pPr>
-      <w:r>
-        <w:rPr>
-          <w:rFonts w:cstheme="minorHAnsi"/>
-          <w:iCs/>
-          <w:spacing w:val="13"/>
-        </w:rPr>
         <w:br w:type="page"/>
       </w:r>
     </w:p>
     <w:p>
       <w:pPr>
-        <w:pStyle w:val="Title"/>
+        <w:jc w:val="center"/>
         <w:rPr>
           <w:lang w:val="en-CA"/>
         </w:rPr>
@@ -812,499 +742,8 @@
       <w:r>
         <w:rPr>
           <w:noProof/>
-          <w:lang w:val="en-CA" w:eastAsia="en-CA"/>
         </w:rPr>
         <w:lastRenderedPageBreak/>
-        <w:t>FSIS Client-Server Query – MultiRecord Query using Code Behind</w:t>
-      </w:r>
-    </w:p>
-    <w:p>
-      <w:pPr>
-        <w:pStyle w:val="Subtitle"/>
-        <w:rPr>
-          <w:lang w:val="en-CA"/>
-        </w:rPr>
-      </w:pPr>
-      <w:r>
-        <w:rPr>
-          <w:lang w:val="en-CA"/>
-        </w:rPr>
-        <w:t>Displaying Multiple Rows</w:t>
-      </w:r>
-    </w:p>
-    <w:p>
-      <w:pPr>
-        <w:rPr>
-          <w:lang w:val="en-CA"/>
-        </w:rPr>
-      </w:pPr>
-      <w:r>
-        <w:rPr>
-          <w:lang w:val="en-CA"/>
-        </w:rPr>
-        <w:t xml:space="preserve">Modify the Visual Studio solution from your previous exercise, to add a form to display multiple rows of data using a </w:t>
-      </w:r>
-      <w:proofErr w:type="spellStart"/>
-      <w:r>
-        <w:rPr>
-          <w:lang w:val="en-CA"/>
-        </w:rPr>
-        <w:t>GridView</w:t>
-      </w:r>
-      <w:proofErr w:type="spellEnd"/>
-      <w:r>
-        <w:rPr>
-          <w:lang w:val="en-CA"/>
-        </w:rPr>
-        <w:t xml:space="preserve"> control. Base it upon the screenshot below. Perform the lookup of data for the </w:t>
-      </w:r>
-      <w:proofErr w:type="spellStart"/>
-      <w:r>
-        <w:rPr>
-          <w:lang w:val="en-CA"/>
-        </w:rPr>
-        <w:t>GridView</w:t>
-      </w:r>
-      <w:proofErr w:type="spellEnd"/>
-      <w:r>
-        <w:rPr>
-          <w:lang w:val="en-CA"/>
-        </w:rPr>
-        <w:t xml:space="preserve"> by the </w:t>
-      </w:r>
-      <w:proofErr w:type="spellStart"/>
-      <w:r>
-        <w:rPr>
-          <w:lang w:val="en-CA"/>
-        </w:rPr>
-        <w:t>DropDownList</w:t>
-      </w:r>
-      <w:proofErr w:type="spellEnd"/>
-      <w:r>
-        <w:rPr>
-          <w:lang w:val="en-CA"/>
-        </w:rPr>
-        <w:t xml:space="preserve"> in the code-behind of the form. All code to load the </w:t>
-      </w:r>
-      <w:proofErr w:type="spellStart"/>
-      <w:r>
-        <w:rPr>
-          <w:lang w:val="en-CA"/>
-        </w:rPr>
-        <w:t>DropDownList</w:t>
-      </w:r>
-      <w:proofErr w:type="spellEnd"/>
-      <w:r>
-        <w:rPr>
-          <w:lang w:val="en-CA"/>
-        </w:rPr>
-        <w:t xml:space="preserve"> and </w:t>
-      </w:r>
-      <w:proofErr w:type="spellStart"/>
-      <w:r>
-        <w:rPr>
-          <w:lang w:val="en-CA"/>
-        </w:rPr>
-        <w:t>GridView</w:t>
-      </w:r>
-      <w:proofErr w:type="spellEnd"/>
-      <w:r>
-        <w:rPr>
-          <w:lang w:val="en-CA"/>
-        </w:rPr>
-        <w:t xml:space="preserve"> is to be done in the code behind, </w:t>
-      </w:r>
-      <w:r>
-        <w:rPr>
-          <w:b/>
-          <w:u w:val="single"/>
-          <w:lang w:val="en-CA"/>
-        </w:rPr>
-        <w:t>NOT</w:t>
-      </w:r>
-      <w:r>
-        <w:rPr>
-          <w:lang w:val="en-CA"/>
-        </w:rPr>
-        <w:t xml:space="preserve"> using an </w:t>
-      </w:r>
-      <w:proofErr w:type="spellStart"/>
-      <w:r>
-        <w:rPr>
-          <w:lang w:val="en-CA"/>
-        </w:rPr>
-        <w:t>ObjectDataSource</w:t>
-      </w:r>
-      <w:proofErr w:type="spellEnd"/>
-      <w:r>
-        <w:rPr>
-          <w:lang w:val="en-CA"/>
-        </w:rPr>
-        <w:t xml:space="preserve">. Include a prompt line for the </w:t>
-      </w:r>
-      <w:proofErr w:type="spellStart"/>
-      <w:r>
-        <w:rPr>
-          <w:lang w:val="en-CA"/>
-        </w:rPr>
-        <w:t>DropDownList</w:t>
-      </w:r>
-      <w:proofErr w:type="spellEnd"/>
-      <w:r>
-        <w:rPr>
-          <w:lang w:val="en-CA"/>
-        </w:rPr>
-        <w:t>.</w:t>
-      </w:r>
-    </w:p>
-    <w:p>
-      <w:pPr>
-        <w:rPr>
-          <w:lang w:val="en-CA"/>
-        </w:rPr>
-      </w:pPr>
-      <w:r>
-        <w:rPr>
-          <w:lang w:val="en-CA"/>
-        </w:rPr>
-        <w:t xml:space="preserve">This exercise will require you to make 2 separate queries to the database under the one button event. One query will retrieve the Team data record, and then display the data in individual fields. The second query will retrieve all the team player records (List&lt;&gt;), and then assign the collection to a </w:t>
-      </w:r>
-      <w:proofErr w:type="spellStart"/>
-      <w:r>
-        <w:rPr>
-          <w:lang w:val="en-CA"/>
-        </w:rPr>
-        <w:t>GridView</w:t>
-      </w:r>
-      <w:proofErr w:type="spellEnd"/>
-      <w:r>
-        <w:rPr>
-          <w:lang w:val="en-CA"/>
-        </w:rPr>
-        <w:t xml:space="preserve">. You will need to customize the </w:t>
-      </w:r>
-      <w:proofErr w:type="spellStart"/>
-      <w:r>
-        <w:rPr>
-          <w:lang w:val="en-CA"/>
-        </w:rPr>
-        <w:t>GridView</w:t>
-      </w:r>
-      <w:proofErr w:type="spellEnd"/>
-      <w:r>
-        <w:rPr>
-          <w:lang w:val="en-CA"/>
-        </w:rPr>
-        <w:t xml:space="preserve"> for column headers, columns displayed, caption and paging (5 items/page). Use templates for customizing your </w:t>
-      </w:r>
-      <w:proofErr w:type="spellStart"/>
-      <w:r>
-        <w:rPr>
-          <w:lang w:val="en-CA"/>
-        </w:rPr>
-        <w:t>GridView</w:t>
-      </w:r>
-      <w:proofErr w:type="spellEnd"/>
-      <w:r>
-        <w:rPr>
-          <w:lang w:val="en-CA"/>
-        </w:rPr>
-        <w:t xml:space="preserve"> columns.</w:t>
-      </w:r>
-    </w:p>
-    <w:p>
-      <w:pPr>
-        <w:rPr>
-          <w:lang w:val="en-CA"/>
-        </w:rPr>
-      </w:pPr>
-      <w:r>
-        <w:rPr>
-          <w:lang w:val="en-CA"/>
-        </w:rPr>
-        <w:t>Create the following:</w:t>
-      </w:r>
-    </w:p>
-    <w:p>
-      <w:pPr>
-        <w:pStyle w:val="ListParagraph"/>
-        <w:widowControl/>
-        <w:numPr>
-          <w:ilvl w:val="0"/>
-          <w:numId w:val="4"/>
-        </w:numPr>
-        <w:spacing w:after="200" w:line="276" w:lineRule="auto"/>
-        <w:contextualSpacing/>
-        <w:rPr>
-          <w:lang w:val="en-CA"/>
-        </w:rPr>
-      </w:pPr>
-      <w:r>
-        <w:rPr>
-          <w:lang w:val="en-CA"/>
-        </w:rPr>
-        <w:t>BLL</w:t>
-      </w:r>
-    </w:p>
-    <w:p>
-      <w:pPr>
-        <w:pStyle w:val="ListParagraph"/>
-        <w:widowControl/>
-        <w:numPr>
-          <w:ilvl w:val="1"/>
-          <w:numId w:val="4"/>
-        </w:numPr>
-        <w:spacing w:after="200" w:line="276" w:lineRule="auto"/>
-        <w:contextualSpacing/>
-        <w:rPr>
-          <w:lang w:val="en-CA"/>
-        </w:rPr>
-      </w:pPr>
-      <w:r>
-        <w:rPr>
-          <w:lang w:val="en-CA"/>
-        </w:rPr>
-        <w:t xml:space="preserve">Create the </w:t>
-      </w:r>
-      <w:proofErr w:type="spellStart"/>
-      <w:r>
-        <w:rPr>
-          <w:lang w:val="en-CA"/>
-        </w:rPr>
-        <w:t>PlayerController</w:t>
-      </w:r>
-      <w:proofErr w:type="spellEnd"/>
-      <w:r>
-        <w:rPr>
-          <w:lang w:val="en-CA"/>
-        </w:rPr>
-        <w:t xml:space="preserve">, </w:t>
-      </w:r>
-      <w:proofErr w:type="spellStart"/>
-      <w:r>
-        <w:rPr>
-          <w:lang w:val="en-CA"/>
-        </w:rPr>
-        <w:t>TeamController</w:t>
-      </w:r>
-      <w:proofErr w:type="spellEnd"/>
-      <w:r>
-        <w:rPr>
-          <w:lang w:val="en-CA"/>
-        </w:rPr>
-        <w:t xml:space="preserve"> and </w:t>
-      </w:r>
-      <w:proofErr w:type="spellStart"/>
-      <w:r>
-        <w:rPr>
-          <w:lang w:val="en-CA"/>
-        </w:rPr>
-        <w:t>GuardianController</w:t>
-      </w:r>
-      <w:proofErr w:type="spellEnd"/>
-      <w:r>
-        <w:rPr>
-          <w:lang w:val="en-CA"/>
-        </w:rPr>
-        <w:t xml:space="preserve"> BLL Classes </w:t>
-      </w:r>
-    </w:p>
-    <w:p>
-      <w:pPr>
-        <w:pStyle w:val="ListParagraph"/>
-        <w:widowControl/>
-        <w:numPr>
-          <w:ilvl w:val="1"/>
-          <w:numId w:val="4"/>
-        </w:numPr>
-        <w:spacing w:after="200" w:line="276" w:lineRule="auto"/>
-        <w:contextualSpacing/>
-        <w:rPr>
-          <w:lang w:val="en-CA"/>
-        </w:rPr>
-      </w:pPr>
-      <w:r>
-        <w:rPr>
-          <w:lang w:val="en-CA"/>
-        </w:rPr>
-        <w:t xml:space="preserve">Create the following method in the appropriate </w:t>
-      </w:r>
-      <w:proofErr w:type="spellStart"/>
-      <w:r>
-        <w:rPr>
-          <w:lang w:val="en-CA"/>
-        </w:rPr>
-        <w:t>TeamController</w:t>
-      </w:r>
-      <w:proofErr w:type="spellEnd"/>
-      <w:r>
-        <w:rPr>
-          <w:lang w:val="en-CA"/>
-        </w:rPr>
-        <w:t xml:space="preserve"> BLL Classes</w:t>
-      </w:r>
-    </w:p>
-    <w:p>
-      <w:pPr>
-        <w:pStyle w:val="ListParagraph"/>
-        <w:widowControl/>
-        <w:numPr>
-          <w:ilvl w:val="2"/>
-          <w:numId w:val="4"/>
-        </w:numPr>
-        <w:spacing w:after="200" w:line="276" w:lineRule="auto"/>
-        <w:contextualSpacing/>
-        <w:rPr>
-          <w:lang w:val="en-CA"/>
-        </w:rPr>
-      </w:pPr>
-      <w:proofErr w:type="spellStart"/>
-      <w:r>
-        <w:rPr>
-          <w:lang w:val="en-CA"/>
-        </w:rPr>
-        <w:t>Team_List</w:t>
-      </w:r>
-      <w:proofErr w:type="spellEnd"/>
-      <w:r>
-        <w:rPr>
-          <w:lang w:val="en-CA"/>
-        </w:rPr>
-        <w:t>() which will return a List&lt;T&gt; containing all the Team records</w:t>
-      </w:r>
-    </w:p>
-    <w:p>
-      <w:pPr>
-        <w:pStyle w:val="ListParagraph"/>
-        <w:widowControl/>
-        <w:numPr>
-          <w:ilvl w:val="2"/>
-          <w:numId w:val="4"/>
-        </w:numPr>
-        <w:spacing w:after="200" w:line="276" w:lineRule="auto"/>
-        <w:contextualSpacing/>
-        <w:rPr>
-          <w:lang w:val="en-CA"/>
-        </w:rPr>
-      </w:pPr>
-      <w:proofErr w:type="spellStart"/>
-      <w:r>
-        <w:rPr>
-          <w:lang w:val="en-CA"/>
-        </w:rPr>
-        <w:t>Team_Find</w:t>
-      </w:r>
-      <w:proofErr w:type="spellEnd"/>
-      <w:r>
-        <w:rPr>
-          <w:lang w:val="en-CA"/>
-        </w:rPr>
-        <w:t xml:space="preserve">(int </w:t>
-      </w:r>
-      <w:proofErr w:type="spellStart"/>
-      <w:r>
-        <w:rPr>
-          <w:lang w:val="en-CA"/>
-        </w:rPr>
-        <w:t>teamid</w:t>
-      </w:r>
-      <w:proofErr w:type="spellEnd"/>
-      <w:r>
-        <w:rPr>
-          <w:lang w:val="en-CA"/>
-        </w:rPr>
-        <w:t>) which will return a single Team record matching the input parameter</w:t>
-      </w:r>
-    </w:p>
-    <w:p>
-      <w:pPr>
-        <w:pStyle w:val="ListParagraph"/>
-        <w:widowControl/>
-        <w:numPr>
-          <w:ilvl w:val="1"/>
-          <w:numId w:val="4"/>
-        </w:numPr>
-        <w:spacing w:after="200" w:line="276" w:lineRule="auto"/>
-        <w:contextualSpacing/>
-        <w:rPr>
-          <w:lang w:val="en-CA"/>
-        </w:rPr>
-      </w:pPr>
-      <w:r>
-        <w:rPr>
-          <w:lang w:val="en-CA"/>
-        </w:rPr>
-        <w:t xml:space="preserve">Create the following methods for the </w:t>
-      </w:r>
-      <w:proofErr w:type="spellStart"/>
-      <w:r>
-        <w:rPr>
-          <w:lang w:val="en-CA"/>
-        </w:rPr>
-        <w:t>PlayerController</w:t>
-      </w:r>
-      <w:proofErr w:type="spellEnd"/>
-      <w:r>
-        <w:rPr>
-          <w:lang w:val="en-CA"/>
-        </w:rPr>
-        <w:t xml:space="preserve"> </w:t>
-      </w:r>
-    </w:p>
-    <w:p>
-      <w:pPr>
-        <w:pStyle w:val="ListParagraph"/>
-        <w:widowControl/>
-        <w:numPr>
-          <w:ilvl w:val="2"/>
-          <w:numId w:val="4"/>
-        </w:numPr>
-        <w:spacing w:after="200" w:line="276" w:lineRule="auto"/>
-        <w:contextualSpacing/>
-        <w:rPr>
-          <w:lang w:val="en-CA"/>
-        </w:rPr>
-      </w:pPr>
-      <w:proofErr w:type="spellStart"/>
-      <w:r>
-        <w:rPr>
-          <w:lang w:val="en-CA"/>
-        </w:rPr>
-        <w:t>Player_GetByTeam</w:t>
-      </w:r>
-      <w:proofErr w:type="spellEnd"/>
-      <w:r>
-        <w:rPr>
-          <w:lang w:val="en-CA"/>
-        </w:rPr>
-        <w:t xml:space="preserve">(int </w:t>
-      </w:r>
-      <w:proofErr w:type="spellStart"/>
-      <w:r>
-        <w:rPr>
-          <w:lang w:val="en-CA"/>
-        </w:rPr>
-        <w:t>teamid</w:t>
-      </w:r>
-      <w:proofErr w:type="spellEnd"/>
-      <w:r>
-        <w:rPr>
-          <w:lang w:val="en-CA"/>
-        </w:rPr>
-        <w:t>) which will return a List&lt;T&gt; containing all the Player records for that team</w:t>
-      </w:r>
-    </w:p>
-    <w:p>
-      <w:pPr>
-        <w:jc w:val="center"/>
-        <w:rPr>
-          <w:lang w:val="en-CA"/>
-        </w:rPr>
-      </w:pPr>
-      <w:r>
-        <w:rPr>
-          <w:noProof/>
-        </w:rPr>
         <w:drawing>
           <wp:inline distT="0" distB="0" distL="0" distR="0" wp14:anchorId="43DBD645" wp14:editId="63B7EADC">
             <wp:extent cx="5998611" cy="3365889"/>
@@ -1359,21 +798,7 @@
         <w:rPr>
           <w:lang w:val="en-CA"/>
         </w:rPr>
-        <w:t xml:space="preserve">Team with no players should have a </w:t>
-      </w:r>
-      <w:proofErr w:type="spellStart"/>
-      <w:r>
-        <w:rPr>
-          <w:lang w:val="en-CA"/>
-        </w:rPr>
-        <w:t>EmptyTemplate</w:t>
-      </w:r>
-      <w:proofErr w:type="spellEnd"/>
-      <w:r>
-        <w:rPr>
-          <w:lang w:val="en-CA"/>
-        </w:rPr>
-        <w:t xml:space="preserve"> message shown.</w:t>
+        <w:t>Team with no players should have a EmptyTemplate message shown.</w:t>
       </w:r>
     </w:p>
     <w:p>
